--- a/Obligatorio IS2 - Parte 1 Mantenimiento.docx
+++ b/Obligatorio IS2 - Parte 1 Mantenimiento.docx
@@ -198,14 +198,54 @@
           <w:sz w:val="32"/>
           <w:szCs w:val="28"/>
         </w:rPr>
-        <w:t xml:space="preserve">- </w:t>
+        <w:t>-</w:t>
       </w:r>
       <w:r>
         <w:rPr>
           <w:sz w:val="32"/>
           <w:szCs w:val="28"/>
         </w:rPr>
+        <w:t xml:space="preserve"> </w:t>
+      </w:r>
+      <w:r>
+        <w:rPr>
+          <w:sz w:val="32"/>
+          <w:szCs w:val="28"/>
+        </w:rPr>
         <w:t>146323</w:t>
+      </w:r>
+    </w:p>
+    <w:p>
+      <w:pPr>
+        <w:pStyle w:val="Sinespaciado"/>
+        <w:jc w:val="center"/>
+        <w:rPr>
+          <w:sz w:val="32"/>
+          <w:szCs w:val="28"/>
+        </w:rPr>
+      </w:pPr>
+      <w:r>
+        <w:rPr>
+          <w:sz w:val="32"/>
+          <w:szCs w:val="28"/>
+        </w:rPr>
+        <w:t xml:space="preserve">Felipe </w:t>
+      </w:r>
+      <w:proofErr w:type="spellStart"/>
+      <w:r>
+        <w:rPr>
+          <w:sz w:val="32"/>
+          <w:szCs w:val="28"/>
+        </w:rPr>
+        <w:t>Cordoves</w:t>
+      </w:r>
+      <w:proofErr w:type="spellEnd"/>
+      <w:r>
+        <w:rPr>
+          <w:sz w:val="32"/>
+          <w:szCs w:val="28"/>
+        </w:rPr>
+        <w:t xml:space="preserve"> - 175155</w:t>
       </w:r>
     </w:p>
     <w:p>
@@ -436,6 +476,7 @@
           <w:sz w:val="32"/>
           <w:szCs w:val="28"/>
         </w:rPr>
+        <w:lastRenderedPageBreak/>
         <w:t>201</w:t>
       </w:r>
       <w:r>
@@ -455,7 +496,7 @@
           <w:color w:val="000000" w:themeColor="text1"/>
         </w:rPr>
       </w:pPr>
-      <w:bookmarkStart w:id="0" w:name="_Toc453777360"/>
+      <w:bookmarkStart w:id="0" w:name="_Toc481016994"/>
       <w:proofErr w:type="spellStart"/>
       <w:r>
         <w:rPr>
@@ -463,7 +504,6 @@
           <w:b/>
           <w:color w:val="000000" w:themeColor="text1"/>
         </w:rPr>
-        <w:lastRenderedPageBreak/>
         <w:t>Abstrac</w:t>
       </w:r>
       <w:r>
@@ -517,7 +557,7 @@
           <w:color w:val="000000" w:themeColor="text1"/>
         </w:rPr>
       </w:pPr>
-      <w:bookmarkStart w:id="1" w:name="_Toc453777361"/>
+      <w:bookmarkStart w:id="1" w:name="_Toc481016995"/>
       <w:r>
         <w:rPr>
           <w:rFonts w:asciiTheme="minorHAnsi" w:hAnsiTheme="minorHAnsi"/>
@@ -694,6 +734,10 @@
               <w:jc w:val="center"/>
             </w:pPr>
             <w:r>
+              <w:rPr>
+                <w:noProof/>
+                <w:lang w:val="es-UY" w:eastAsia="es-UY"/>
+              </w:rPr>
               <w:drawing>
                 <wp:inline distT="0" distB="0" distL="0" distR="0">
                   <wp:extent cx="1604596" cy="910185"/>
@@ -834,7 +878,7 @@
           <w:color w:val="000000" w:themeColor="text1"/>
         </w:rPr>
       </w:pPr>
-      <w:bookmarkStart w:id="2" w:name="_Toc453777362"/>
+      <w:bookmarkStart w:id="2" w:name="_Toc481016996"/>
       <w:r>
         <w:rPr>
           <w:rFonts w:asciiTheme="minorHAnsi" w:hAnsiTheme="minorHAnsi"/>
@@ -980,7 +1024,7 @@
           <w:color w:val="000000" w:themeColor="text1"/>
         </w:rPr>
       </w:pPr>
-      <w:bookmarkStart w:id="3" w:name="_Toc453777363"/>
+      <w:bookmarkStart w:id="3" w:name="_Toc481016997"/>
       <w:r>
         <w:rPr>
           <w:rFonts w:asciiTheme="minorHAnsi" w:hAnsiTheme="minorHAnsi"/>
@@ -1027,6 +1071,7 @@
             <w:tabs>
               <w:tab w:val="right" w:leader="dot" w:pos="9060"/>
             </w:tabs>
+            <w:spacing w:line="360" w:lineRule="auto"/>
             <w:rPr>
               <w:rFonts w:eastAsiaTheme="minorEastAsia"/>
               <w:noProof/>
@@ -1051,7 +1096,7 @@
             </w:rPr>
             <w:fldChar w:fldCharType="separate"/>
           </w:r>
-          <w:hyperlink w:anchor="_Toc453777360" w:history="1">
+          <w:hyperlink w:anchor="_Toc481016994" w:history="1">
             <w:r>
               <w:rPr>
                 <w:rStyle w:val="Hipervnculo"/>
@@ -1078,7 +1123,7 @@
                 <w:noProof/>
                 <w:webHidden/>
               </w:rPr>
-              <w:instrText xml:space="preserve"> PAGEREF _Toc453777360 \h </w:instrText>
+              <w:instrText xml:space="preserve"> PAGEREF _Toc481016994 \h </w:instrText>
             </w:r>
             <w:r>
               <w:rPr>
@@ -1115,13 +1160,14 @@
             <w:tabs>
               <w:tab w:val="right" w:leader="dot" w:pos="9060"/>
             </w:tabs>
+            <w:spacing w:line="360" w:lineRule="auto"/>
             <w:rPr>
               <w:rFonts w:eastAsiaTheme="minorEastAsia"/>
               <w:noProof/>
               <w:lang w:val="es-UY" w:eastAsia="es-UY"/>
             </w:rPr>
           </w:pPr>
-          <w:hyperlink w:anchor="_Toc453777361" w:history="1">
+          <w:hyperlink w:anchor="_Toc481016995" w:history="1">
             <w:r>
               <w:rPr>
                 <w:rStyle w:val="Hipervnculo"/>
@@ -1148,7 +1194,7 @@
                 <w:noProof/>
                 <w:webHidden/>
               </w:rPr>
-              <w:instrText xml:space="preserve"> PAGEREF _Toc453777361 \h </w:instrText>
+              <w:instrText xml:space="preserve"> PAGEREF _Toc481016995 \h </w:instrText>
             </w:r>
             <w:r>
               <w:rPr>
@@ -1185,13 +1231,14 @@
             <w:tabs>
               <w:tab w:val="right" w:leader="dot" w:pos="9060"/>
             </w:tabs>
+            <w:spacing w:line="360" w:lineRule="auto"/>
             <w:rPr>
               <w:rFonts w:eastAsiaTheme="minorEastAsia"/>
               <w:noProof/>
               <w:lang w:val="es-UY" w:eastAsia="es-UY"/>
             </w:rPr>
           </w:pPr>
-          <w:hyperlink w:anchor="_Toc453777362" w:history="1">
+          <w:hyperlink w:anchor="_Toc481016996" w:history="1">
             <w:r>
               <w:rPr>
                 <w:rStyle w:val="Hipervnculo"/>
@@ -1218,7 +1265,7 @@
                 <w:noProof/>
                 <w:webHidden/>
               </w:rPr>
-              <w:instrText xml:space="preserve"> PAGEREF _Toc453777362 \h </w:instrText>
+              <w:instrText xml:space="preserve"> PAGEREF _Toc481016996 \h </w:instrText>
             </w:r>
             <w:r>
               <w:rPr>
@@ -1255,13 +1302,14 @@
             <w:tabs>
               <w:tab w:val="right" w:leader="dot" w:pos="9060"/>
             </w:tabs>
+            <w:spacing w:line="360" w:lineRule="auto"/>
             <w:rPr>
               <w:rFonts w:eastAsiaTheme="minorEastAsia"/>
               <w:noProof/>
               <w:lang w:val="es-UY" w:eastAsia="es-UY"/>
             </w:rPr>
           </w:pPr>
-          <w:hyperlink w:anchor="_Toc453777363" w:history="1">
+          <w:hyperlink w:anchor="_Toc481016997" w:history="1">
             <w:r>
               <w:rPr>
                 <w:rStyle w:val="Hipervnculo"/>
@@ -1288,7 +1336,7 @@
                 <w:noProof/>
                 <w:webHidden/>
               </w:rPr>
-              <w:instrText xml:space="preserve"> PAGEREF _Toc453777363 \h </w:instrText>
+              <w:instrText xml:space="preserve"> PAGEREF _Toc481016997 \h </w:instrText>
             </w:r>
             <w:r>
               <w:rPr>
@@ -1325,19 +1373,20 @@
             <w:tabs>
               <w:tab w:val="right" w:leader="dot" w:pos="9060"/>
             </w:tabs>
+            <w:spacing w:line="360" w:lineRule="auto"/>
             <w:rPr>
               <w:rFonts w:eastAsiaTheme="minorEastAsia"/>
               <w:noProof/>
               <w:lang w:val="es-UY" w:eastAsia="es-UY"/>
             </w:rPr>
           </w:pPr>
-          <w:hyperlink w:anchor="_Toc453777364" w:history="1">
+          <w:hyperlink w:anchor="_Toc481016998" w:history="1">
             <w:r>
               <w:rPr>
                 <w:rStyle w:val="Hipervnculo"/>
                 <w:noProof/>
               </w:rPr>
-              <w:t>Los sistemas de información</w:t>
+              <w:t>Plan de Aseguramiento de la Calidad</w:t>
             </w:r>
             <w:r>
               <w:rPr>
@@ -1358,7 +1407,7 @@
                 <w:noProof/>
                 <w:webHidden/>
               </w:rPr>
-              <w:instrText xml:space="preserve"> PAGEREF _Toc453777364 \h </w:instrText>
+              <w:instrText xml:space="preserve"> PAGEREF _Toc481016998 \h </w:instrText>
             </w:r>
             <w:r>
               <w:rPr>
@@ -1395,19 +1444,20 @@
             <w:tabs>
               <w:tab w:val="right" w:leader="dot" w:pos="9060"/>
             </w:tabs>
+            <w:spacing w:line="360" w:lineRule="auto"/>
             <w:rPr>
               <w:rFonts w:eastAsiaTheme="minorEastAsia"/>
               <w:noProof/>
               <w:lang w:val="es-UY" w:eastAsia="es-UY"/>
             </w:rPr>
           </w:pPr>
-          <w:hyperlink w:anchor="_Toc453777365" w:history="1">
+          <w:hyperlink w:anchor="_Toc481016999" w:history="1">
             <w:r>
               <w:rPr>
                 <w:rStyle w:val="Hipervnculo"/>
                 <w:noProof/>
               </w:rPr>
-              <w:t>Sistemas de información, organizaciones y estrategia</w:t>
+              <w:t>Evaluación del Estado de Calidad del Software</w:t>
             </w:r>
             <w:r>
               <w:rPr>
@@ -1428,7 +1478,7 @@
                 <w:noProof/>
                 <w:webHidden/>
               </w:rPr>
-              <w:instrText xml:space="preserve"> PAGEREF _Toc453777365 \h </w:instrText>
+              <w:instrText xml:space="preserve"> PAGEREF _Toc481016999 \h </w:instrText>
             </w:r>
             <w:r>
               <w:rPr>
@@ -1448,7 +1498,7 @@
                 <w:noProof/>
                 <w:webHidden/>
               </w:rPr>
-              <w:t>7</w:t>
+              <w:t>10</w:t>
             </w:r>
             <w:r>
               <w:rPr>
@@ -1465,19 +1515,20 @@
             <w:tabs>
               <w:tab w:val="right" w:leader="dot" w:pos="9060"/>
             </w:tabs>
+            <w:spacing w:line="360" w:lineRule="auto"/>
             <w:rPr>
               <w:rFonts w:eastAsiaTheme="minorEastAsia"/>
               <w:noProof/>
               <w:lang w:val="es-UY" w:eastAsia="es-UY"/>
             </w:rPr>
           </w:pPr>
-          <w:hyperlink w:anchor="_Toc453777366" w:history="1">
+          <w:hyperlink w:anchor="_Toc481017000" w:history="1">
             <w:r>
               <w:rPr>
                 <w:rStyle w:val="Hipervnculo"/>
                 <w:noProof/>
               </w:rPr>
-              <w:t>Infraestructura de TI y tecnologías emergentes</w:t>
+              <w:t>Análisis de Impacto de los Cambios a Realizar</w:t>
             </w:r>
             <w:r>
               <w:rPr>
@@ -1498,7 +1549,7 @@
                 <w:noProof/>
                 <w:webHidden/>
               </w:rPr>
-              <w:instrText xml:space="preserve"> PAGEREF _Toc453777366 \h </w:instrText>
+              <w:instrText xml:space="preserve"> PAGEREF _Toc481017000 \h </w:instrText>
             </w:r>
             <w:r>
               <w:rPr>
@@ -1518,7 +1569,7 @@
                 <w:noProof/>
                 <w:webHidden/>
               </w:rPr>
-              <w:t>9</w:t>
+              <w:t>11</w:t>
             </w:r>
             <w:r>
               <w:rPr>
@@ -1535,19 +1586,20 @@
             <w:tabs>
               <w:tab w:val="right" w:leader="dot" w:pos="9060"/>
             </w:tabs>
+            <w:spacing w:line="360" w:lineRule="auto"/>
             <w:rPr>
               <w:rFonts w:eastAsiaTheme="minorEastAsia"/>
               <w:noProof/>
               <w:lang w:val="es-UY" w:eastAsia="es-UY"/>
             </w:rPr>
           </w:pPr>
-          <w:hyperlink w:anchor="_Toc453777367" w:history="1">
+          <w:hyperlink w:anchor="_Toc481017001" w:history="1">
             <w:r>
               <w:rPr>
                 <w:rStyle w:val="Hipervnculo"/>
                 <w:noProof/>
               </w:rPr>
-              <w:t>Comercio electrónico y colaboración</w:t>
+              <w:t>Implementación de los Cambios</w:t>
             </w:r>
             <w:r>
               <w:rPr>
@@ -1568,7 +1620,7 @@
                 <w:noProof/>
                 <w:webHidden/>
               </w:rPr>
-              <w:instrText xml:space="preserve"> PAGEREF _Toc453777367 \h </w:instrText>
+              <w:instrText xml:space="preserve"> PAGEREF _Toc481017001 \h </w:instrText>
             </w:r>
             <w:r>
               <w:rPr>
@@ -1588,7 +1640,7 @@
                 <w:noProof/>
                 <w:webHidden/>
               </w:rPr>
-              <w:t>11</w:t>
+              <w:t>12</w:t>
             </w:r>
             <w:r>
               <w:rPr>
@@ -1605,19 +1657,20 @@
             <w:tabs>
               <w:tab w:val="right" w:leader="dot" w:pos="9060"/>
             </w:tabs>
+            <w:spacing w:line="360" w:lineRule="auto"/>
             <w:rPr>
               <w:rFonts w:eastAsiaTheme="minorEastAsia"/>
               <w:noProof/>
               <w:lang w:val="es-UY" w:eastAsia="es-UY"/>
             </w:rPr>
           </w:pPr>
-          <w:hyperlink w:anchor="_Toc453777368" w:history="1">
+          <w:hyperlink w:anchor="_Toc481017002" w:history="1">
             <w:r>
               <w:rPr>
                 <w:rStyle w:val="Hipervnculo"/>
                 <w:noProof/>
               </w:rPr>
-              <w:t>Aspectos éticos, sociales y legales en los sistemas de información</w:t>
+              <w:t>Evaluación de la Calidad del Resultado Final</w:t>
             </w:r>
             <w:r>
               <w:rPr>
@@ -1638,7 +1691,7 @@
                 <w:noProof/>
                 <w:webHidden/>
               </w:rPr>
-              <w:instrText xml:space="preserve"> PAGEREF _Toc453777368 \h </w:instrText>
+              <w:instrText xml:space="preserve"> PAGEREF _Toc481017002 \h </w:instrText>
             </w:r>
             <w:r>
               <w:rPr>
@@ -1675,19 +1728,20 @@
             <w:tabs>
               <w:tab w:val="right" w:leader="dot" w:pos="9060"/>
             </w:tabs>
+            <w:spacing w:line="360" w:lineRule="auto"/>
             <w:rPr>
               <w:rFonts w:eastAsiaTheme="minorEastAsia"/>
               <w:noProof/>
               <w:lang w:val="es-UY" w:eastAsia="es-UY"/>
             </w:rPr>
           </w:pPr>
-          <w:hyperlink w:anchor="_Toc453777369" w:history="1">
+          <w:hyperlink w:anchor="_Toc481017003" w:history="1">
             <w:r>
               <w:rPr>
                 <w:rStyle w:val="Hipervnculo"/>
                 <w:noProof/>
               </w:rPr>
-              <w:t>Bases de datos y administración de la información</w:t>
+              <w:t>Lecciones aprendidas</w:t>
             </w:r>
             <w:r>
               <w:rPr>
@@ -1708,7 +1762,7 @@
                 <w:noProof/>
                 <w:webHidden/>
               </w:rPr>
-              <w:instrText xml:space="preserve"> PAGEREF _Toc453777369 \h </w:instrText>
+              <w:instrText xml:space="preserve"> PAGEREF _Toc481017003 \h </w:instrText>
             </w:r>
             <w:r>
               <w:rPr>
@@ -1728,7 +1782,7 @@
                 <w:noProof/>
                 <w:webHidden/>
               </w:rPr>
-              <w:t>15</w:t>
+              <w:t>14</w:t>
             </w:r>
             <w:r>
               <w:rPr>
@@ -1745,19 +1799,20 @@
             <w:tabs>
               <w:tab w:val="right" w:leader="dot" w:pos="9060"/>
             </w:tabs>
+            <w:spacing w:line="360" w:lineRule="auto"/>
             <w:rPr>
               <w:rFonts w:eastAsiaTheme="minorEastAsia"/>
               <w:noProof/>
               <w:lang w:val="es-UY" w:eastAsia="es-UY"/>
             </w:rPr>
           </w:pPr>
-          <w:hyperlink w:anchor="_Toc453777370" w:history="1">
+          <w:hyperlink w:anchor="_Toc481017004" w:history="1">
             <w:r>
               <w:rPr>
                 <w:rStyle w:val="Hipervnculo"/>
                 <w:noProof/>
               </w:rPr>
-              <w:t>Telecomunicaciones, internet y tecnología inalámbrica</w:t>
+              <w:t>Referencias bibliográficas</w:t>
             </w:r>
             <w:r>
               <w:rPr>
@@ -1778,7 +1833,7 @@
                 <w:noProof/>
                 <w:webHidden/>
               </w:rPr>
-              <w:instrText xml:space="preserve"> PAGEREF _Toc453777370 \h </w:instrText>
+              <w:instrText xml:space="preserve"> PAGEREF _Toc481017004 \h </w:instrText>
             </w:r>
             <w:r>
               <w:rPr>
@@ -1798,7 +1853,7 @@
                 <w:noProof/>
                 <w:webHidden/>
               </w:rPr>
-              <w:t>16</w:t>
+              <w:t>15</w:t>
             </w:r>
             <w:r>
               <w:rPr>
@@ -1811,146 +1866,7 @@
         </w:p>
         <w:p>
           <w:pPr>
-            <w:pStyle w:val="TDC1"/>
-            <w:tabs>
-              <w:tab w:val="right" w:leader="dot" w:pos="9060"/>
-            </w:tabs>
-            <w:rPr>
-              <w:rFonts w:eastAsiaTheme="minorEastAsia"/>
-              <w:noProof/>
-              <w:lang w:val="es-UY" w:eastAsia="es-UY"/>
-            </w:rPr>
-          </w:pPr>
-          <w:hyperlink w:anchor="_Toc453777371" w:history="1">
-            <w:r>
-              <w:rPr>
-                <w:rStyle w:val="Hipervnculo"/>
-                <w:noProof/>
-              </w:rPr>
-              <w:t>Seguridad en los sistemas de información</w:t>
-            </w:r>
-            <w:r>
-              <w:rPr>
-                <w:noProof/>
-                <w:webHidden/>
-              </w:rPr>
-              <w:tab/>
-            </w:r>
-            <w:r>
-              <w:rPr>
-                <w:noProof/>
-                <w:webHidden/>
-              </w:rPr>
-              <w:fldChar w:fldCharType="begin"/>
-            </w:r>
-            <w:r>
-              <w:rPr>
-                <w:noProof/>
-                <w:webHidden/>
-              </w:rPr>
-              <w:instrText xml:space="preserve"> PAGEREF _Toc453777371 \h </w:instrText>
-            </w:r>
-            <w:r>
-              <w:rPr>
-                <w:noProof/>
-                <w:webHidden/>
-              </w:rPr>
-            </w:r>
-            <w:r>
-              <w:rPr>
-                <w:noProof/>
-                <w:webHidden/>
-              </w:rPr>
-              <w:fldChar w:fldCharType="separate"/>
-            </w:r>
-            <w:r>
-              <w:rPr>
-                <w:noProof/>
-                <w:webHidden/>
-              </w:rPr>
-              <w:t>18</w:t>
-            </w:r>
-            <w:r>
-              <w:rPr>
-                <w:noProof/>
-                <w:webHidden/>
-              </w:rPr>
-              <w:fldChar w:fldCharType="end"/>
-            </w:r>
-          </w:hyperlink>
-        </w:p>
-        <w:p>
-          <w:pPr>
-            <w:pStyle w:val="TDC1"/>
-            <w:tabs>
-              <w:tab w:val="right" w:leader="dot" w:pos="9060"/>
-            </w:tabs>
-            <w:rPr>
-              <w:rFonts w:eastAsiaTheme="minorEastAsia"/>
-              <w:noProof/>
-              <w:lang w:val="es-UY" w:eastAsia="es-UY"/>
-            </w:rPr>
-          </w:pPr>
-          <w:hyperlink w:anchor="_Toc453777372" w:history="1">
-            <w:r>
-              <w:rPr>
-                <w:rStyle w:val="Hipervnculo"/>
-                <w:noProof/>
-              </w:rPr>
-              <w:t>Referencias bibliográficas</w:t>
-            </w:r>
-            <w:r>
-              <w:rPr>
-                <w:noProof/>
-                <w:webHidden/>
-              </w:rPr>
-              <w:tab/>
-            </w:r>
-            <w:r>
-              <w:rPr>
-                <w:noProof/>
-                <w:webHidden/>
-              </w:rPr>
-              <w:fldChar w:fldCharType="begin"/>
-            </w:r>
-            <w:r>
-              <w:rPr>
-                <w:noProof/>
-                <w:webHidden/>
-              </w:rPr>
-              <w:instrText xml:space="preserve"> PAGEREF _Toc453777372 \h </w:instrText>
-            </w:r>
-            <w:r>
-              <w:rPr>
-                <w:noProof/>
-                <w:webHidden/>
-              </w:rPr>
-            </w:r>
-            <w:r>
-              <w:rPr>
-                <w:noProof/>
-                <w:webHidden/>
-              </w:rPr>
-              <w:fldChar w:fldCharType="separate"/>
-            </w:r>
-            <w:r>
-              <w:rPr>
-                <w:noProof/>
-                <w:webHidden/>
-              </w:rPr>
-              <w:t>19</w:t>
-            </w:r>
-            <w:r>
-              <w:rPr>
-                <w:noProof/>
-                <w:webHidden/>
-              </w:rPr>
-              <w:fldChar w:fldCharType="end"/>
-            </w:r>
-          </w:hyperlink>
-        </w:p>
-        <w:p>
-          <w:pPr>
+            <w:spacing w:line="360" w:lineRule="auto"/>
             <w:rPr>
               <w:sz w:val="24"/>
             </w:rPr>
@@ -2088,7 +2004,7 @@
           <w:color w:val="000000" w:themeColor="text1"/>
         </w:rPr>
       </w:pPr>
-      <w:bookmarkStart w:id="5" w:name="_Toc453777364"/>
+      <w:bookmarkStart w:id="5" w:name="_Toc481016998"/>
       <w:r>
         <w:rPr>
           <w:rFonts w:asciiTheme="minorHAnsi" w:hAnsiTheme="minorHAnsi"/>
@@ -2096,9 +2012,3010 @@
           <w:color w:val="000000" w:themeColor="text1"/>
         </w:rPr>
         <w:lastRenderedPageBreak/>
-        <w:t>Los sistemas de información</w:t>
+        <w:t xml:space="preserve">Plan de </w:t>
+      </w:r>
+      <w:r>
+        <w:rPr>
+          <w:rFonts w:asciiTheme="minorHAnsi" w:hAnsiTheme="minorHAnsi"/>
+          <w:b/>
+          <w:color w:val="000000" w:themeColor="text1"/>
+        </w:rPr>
+        <w:t>Aseguramiento de la Calidad</w:t>
       </w:r>
       <w:bookmarkEnd w:id="5"/>
+    </w:p>
+    <w:p/>
+    <w:p>
+      <w:pPr>
+        <w:spacing w:line="276" w:lineRule="auto"/>
+        <w:jc w:val="both"/>
+      </w:pPr>
+      <w:r>
+        <w:t>Propósito</w:t>
+      </w:r>
+      <w:r>
+        <w:t xml:space="preserve">: </w:t>
+      </w:r>
+      <w:r>
+        <w:t>El propósito de este plan es especificar las actividades que se realizarán para asegurar la calidad del software a mantener. En él se detallan los productos que se van a revisar y los estándares, normas o métodos a aplicar; los métodos y procedimientos que se utilizarán para revisar que la elaboración de las funcionalidades se realice como lo establece el modelo de ciclo de vida del proyecto; y procedimientos para informar a los responsables de los productos los defectos encontrados y realizar un seguimiento de dichos defectos hasta su corrección.</w:t>
+      </w:r>
+    </w:p>
+    <w:p>
+      <w:pPr>
+        <w:spacing w:line="276" w:lineRule="auto"/>
+        <w:jc w:val="both"/>
+      </w:pPr>
+      <w:r>
+        <w:t>Descripción del producto: El producto es un software de juego llamado “</w:t>
+      </w:r>
+      <w:proofErr w:type="spellStart"/>
+      <w:r>
+        <w:t>Monopoly</w:t>
+      </w:r>
+      <w:proofErr w:type="spellEnd"/>
+      <w:r>
+        <w:t>”</w:t>
+      </w:r>
+    </w:p>
+    <w:p>
+      <w:pPr>
+        <w:spacing w:line="276" w:lineRule="auto"/>
+        <w:jc w:val="both"/>
+      </w:pPr>
+      <w:r>
+        <w:t>Objetivos y criterios de calidad:</w:t>
+      </w:r>
+    </w:p>
+    <w:p>
+      <w:pPr>
+        <w:spacing w:line="276" w:lineRule="auto"/>
+        <w:jc w:val="both"/>
+      </w:pPr>
+      <w:r>
+        <w:t>Uso del plan de calidad por cada uno de los roles:</w:t>
+      </w:r>
+    </w:p>
+    <w:p>
+      <w:pPr>
+        <w:spacing w:line="276" w:lineRule="auto"/>
+        <w:jc w:val="both"/>
+      </w:pPr>
+      <w:r>
+        <w:t>El modelo de proceso que sigue este proyecto de mantenimiento es el incremental (</w:t>
+      </w:r>
+      <w:r>
+        <w:rPr>
+          <w:i/>
+          <w:color w:val="FF0000"/>
+        </w:rPr>
+        <w:t>Esto no va como actividad preventiva es correcto</w:t>
+      </w:r>
+      <w:proofErr w:type="gramStart"/>
+      <w:r>
+        <w:rPr>
+          <w:i/>
+          <w:color w:val="FF0000"/>
+        </w:rPr>
+        <w:t>?</w:t>
+      </w:r>
+      <w:proofErr w:type="gramEnd"/>
+      <w:r>
+        <w:t>), donde el plan de SQA pretende cubrir las tareas de diseño detallado, construcción y pruebas. Por otra parte, los requerimientos están claramente especificados como parte de la letra del proyecto, y por temas de alcance y costos no sería posible modificar el diseño arquitectónico de la solución.</w:t>
+      </w:r>
+    </w:p>
+    <w:p>
+      <w:pPr>
+        <w:spacing w:after="120"/>
+        <w:rPr>
+          <w:u w:val="single"/>
+        </w:rPr>
+      </w:pPr>
+      <w:r>
+        <w:rPr>
+          <w:u w:val="single"/>
+        </w:rPr>
+        <w:t>Actividades Preventivas</w:t>
+      </w:r>
+    </w:p>
+    <w:p>
+      <w:pPr>
+        <w:pStyle w:val="Prrafodelista"/>
+        <w:numPr>
+          <w:ilvl w:val="0"/>
+          <w:numId w:val="6"/>
+        </w:numPr>
+        <w:spacing w:after="0" w:line="276" w:lineRule="auto"/>
+        <w:ind w:left="360"/>
+      </w:pPr>
+      <w:r>
+        <w:t>Revisión de a pares</w:t>
+      </w:r>
+      <w:r>
+        <w:t xml:space="preserve">, dado que consume poco tiempo y recursos, dos elementos escasos en este proyecto. Se realiza de acuerdo a la siguiente lista de verificación </w:t>
+      </w:r>
+      <w:r>
+        <w:rPr>
+          <w:i/>
+          <w:color w:val="FF0000"/>
+        </w:rPr>
+        <w:t>(ARMAR Y ANEXAR LISTA</w:t>
+      </w:r>
+      <w:r>
+        <w:rPr>
+          <w:i/>
+          <w:color w:val="FF0000"/>
+        </w:rPr>
+        <w:t>S, Buscar Herramientas y Técnicas, Cuales Herramientas hay?</w:t>
+      </w:r>
+      <w:r>
+        <w:rPr>
+          <w:i/>
+          <w:color w:val="FF0000"/>
+        </w:rPr>
+        <w:t>)</w:t>
+      </w:r>
+      <w:r>
+        <w:rPr>
+          <w:i/>
+        </w:rPr>
+        <w:t>,</w:t>
+      </w:r>
+      <w:r>
+        <w:t xml:space="preserve"> y los resultados se documentan.</w:t>
+      </w:r>
+    </w:p>
+    <w:p>
+      <w:pPr>
+        <w:pStyle w:val="Prrafodelista"/>
+        <w:numPr>
+          <w:ilvl w:val="0"/>
+          <w:numId w:val="6"/>
+        </w:numPr>
+        <w:spacing w:after="0" w:line="276" w:lineRule="auto"/>
+        <w:ind w:left="360"/>
+      </w:pPr>
+      <w:r>
+        <w:t>Programación de a pares</w:t>
+      </w:r>
+      <w:r>
+        <w:t>, optimizando tiempos entre idear la solución y asegurar el cumplimiento de los estándares de codificación y el éxito en las pruebas unitarias.</w:t>
+      </w:r>
+    </w:p>
+    <w:p>
+      <w:pPr>
+        <w:pStyle w:val="Prrafodelista"/>
+        <w:numPr>
+          <w:ilvl w:val="0"/>
+          <w:numId w:val="6"/>
+        </w:numPr>
+        <w:spacing w:after="0" w:line="276" w:lineRule="auto"/>
+        <w:ind w:left="360"/>
+      </w:pPr>
+      <w:r>
+        <w:t>Inspecciones</w:t>
+      </w:r>
+      <w:r>
+        <w:t xml:space="preserve"> (Buscar alguna</w:t>
+      </w:r>
+    </w:p>
+    <w:p>
+      <w:pPr>
+        <w:pStyle w:val="Prrafodelista"/>
+        <w:numPr>
+          <w:ilvl w:val="1"/>
+          <w:numId w:val="6"/>
+        </w:numPr>
+        <w:spacing w:after="0" w:line="276" w:lineRule="auto"/>
+        <w:ind w:left="720"/>
+      </w:pPr>
+      <w:r>
+        <w:t>Dinámicas</w:t>
+      </w:r>
+    </w:p>
+    <w:p>
+      <w:pPr>
+        <w:pStyle w:val="Prrafodelista"/>
+        <w:numPr>
+          <w:ilvl w:val="1"/>
+          <w:numId w:val="6"/>
+        </w:numPr>
+        <w:spacing w:after="0" w:line="276" w:lineRule="auto"/>
+        <w:ind w:left="720"/>
+      </w:pPr>
+      <w:r>
+        <w:t>Manuales</w:t>
+      </w:r>
+    </w:p>
+    <w:p>
+      <w:pPr>
+        <w:pStyle w:val="Prrafodelista"/>
+        <w:numPr>
+          <w:ilvl w:val="0"/>
+          <w:numId w:val="6"/>
+        </w:numPr>
+        <w:spacing w:after="0" w:line="276" w:lineRule="auto"/>
+        <w:ind w:left="360"/>
+      </w:pPr>
+      <w:r>
+        <w:t>Seguimiento de un estándar de codificación</w:t>
+      </w:r>
+    </w:p>
+    <w:p>
+      <w:pPr>
+        <w:pStyle w:val="Prrafodelista"/>
+        <w:numPr>
+          <w:ilvl w:val="0"/>
+          <w:numId w:val="6"/>
+        </w:numPr>
+        <w:spacing w:after="0" w:line="276" w:lineRule="auto"/>
+        <w:ind w:left="360"/>
+        <w:jc w:val="both"/>
+      </w:pPr>
+      <w:r>
+        <w:t xml:space="preserve">Metodología TDD: el enfoque de entrelazar el diseño de pruebas en conjunto con el desarrollo de la nueva funcionalidad conlleva a ventajas como facilitar en pruebas de regresión automatizadas para conocer los problemas que introduzca todo nuevo código y al mismo tiempo poder analizar el impacto del mismo sobre la funcionalidad ya existente. </w:t>
+      </w:r>
+    </w:p>
+    <w:p>
+      <w:pPr>
+        <w:spacing w:after="0" w:line="276" w:lineRule="auto"/>
+      </w:pPr>
+    </w:p>
+    <w:p>
+      <w:pPr>
+        <w:spacing w:after="0" w:line="276" w:lineRule="auto"/>
+        <w:rPr>
+          <w:u w:val="single"/>
+        </w:rPr>
+      </w:pPr>
+      <w:r>
+        <w:rPr>
+          <w:u w:val="single"/>
+        </w:rPr>
+        <w:t>Actividades Correctivas</w:t>
+      </w:r>
+    </w:p>
+    <w:p>
+      <w:pPr>
+        <w:spacing w:after="0" w:line="276" w:lineRule="auto"/>
+        <w:rPr>
+          <w:i/>
+          <w:color w:val="FF0000"/>
+        </w:rPr>
+      </w:pPr>
+      <w:r>
+        <w:rPr>
+          <w:i/>
+          <w:color w:val="FF0000"/>
+        </w:rPr>
+        <w:t>Definimos mas adelante</w:t>
+      </w:r>
+    </w:p>
+    <w:p>
+      <w:pPr>
+        <w:spacing w:after="0" w:line="276" w:lineRule="auto"/>
+        <w:rPr>
+          <w:u w:val="single"/>
+        </w:rPr>
+      </w:pPr>
+    </w:p>
+    <w:p>
+      <w:pPr>
+        <w:spacing w:after="0" w:line="276" w:lineRule="auto"/>
+        <w:rPr>
+          <w:u w:val="single"/>
+        </w:rPr>
+      </w:pPr>
+      <w:r>
+        <w:rPr>
+          <w:u w:val="single"/>
+        </w:rPr>
+        <w:t>Roles y Responsabilidades</w:t>
+      </w:r>
+    </w:p>
+    <w:p>
+      <w:pPr>
+        <w:spacing w:after="0" w:line="276" w:lineRule="auto"/>
+        <w:rPr>
+          <w:i/>
+          <w:color w:val="FF0000"/>
+        </w:rPr>
+      </w:pPr>
+      <w:r>
+        <w:rPr>
+          <w:i/>
+          <w:color w:val="FF0000"/>
+        </w:rPr>
+        <w:t>Tendríamos en este capítulo del documento especificar que roles van a integrar el Plan de SQA y cuáles de las actividades (Preventivas y Correctivas) son de su responsabilidad</w:t>
+      </w:r>
+      <w:proofErr w:type="gramStart"/>
+      <w:r>
+        <w:rPr>
+          <w:i/>
+          <w:color w:val="FF0000"/>
+        </w:rPr>
+        <w:t>?</w:t>
+      </w:r>
+      <w:proofErr w:type="gramEnd"/>
+    </w:p>
+    <w:p>
+      <w:pPr>
+        <w:spacing w:after="0" w:line="276" w:lineRule="auto"/>
+        <w:rPr>
+          <w:u w:val="single"/>
+        </w:rPr>
+      </w:pPr>
+    </w:p>
+    <w:p>
+      <w:pPr>
+        <w:rPr>
+          <w:u w:val="single"/>
+        </w:rPr>
+      </w:pPr>
+      <w:r>
+        <w:rPr>
+          <w:u w:val="single"/>
+        </w:rPr>
+        <w:br w:type="page"/>
+      </w:r>
+    </w:p>
+    <w:p>
+      <w:pPr>
+        <w:spacing w:after="120" w:line="276" w:lineRule="auto"/>
+        <w:rPr>
+          <w:u w:val="single"/>
+        </w:rPr>
+      </w:pPr>
+      <w:r>
+        <w:rPr>
+          <w:u w:val="single"/>
+        </w:rPr>
+        <w:lastRenderedPageBreak/>
+        <w:t>Plan de Métricas:</w:t>
+      </w:r>
+    </w:p>
+    <w:p>
+      <w:pPr>
+        <w:pStyle w:val="Sinespaciado"/>
+        <w:spacing w:line="276" w:lineRule="auto"/>
+        <w:jc w:val="both"/>
+      </w:pPr>
+      <w:r>
+        <w:t>Para idear dicho plan utilizamos la técnica GQM (</w:t>
+      </w:r>
+      <w:proofErr w:type="spellStart"/>
+      <w:r>
+        <w:t>Goal-Question-Metric</w:t>
+      </w:r>
+      <w:proofErr w:type="spellEnd"/>
+      <w:r>
+        <w:t xml:space="preserve">) que es un paradigma para </w:t>
+      </w:r>
+      <w:r>
+        <w:t>desarrollar y mantener un significativo programa de métricas que ayudan</w:t>
+      </w:r>
+      <w:r>
+        <w:t xml:space="preserve"> a:</w:t>
+      </w:r>
+    </w:p>
+    <w:p>
+      <w:pPr>
+        <w:pStyle w:val="Sinespaciado"/>
+        <w:numPr>
+          <w:ilvl w:val="0"/>
+          <w:numId w:val="8"/>
+        </w:numPr>
+        <w:spacing w:line="276" w:lineRule="auto"/>
+        <w:jc w:val="both"/>
+        <w:rPr>
+          <w:rFonts w:cs="Arial"/>
+          <w:color w:val="000000"/>
+        </w:rPr>
+      </w:pPr>
+      <w:r>
+        <w:rPr>
+          <w:rFonts w:cs="Arial"/>
+          <w:color w:val="000000"/>
+        </w:rPr>
+        <w:t>Alinear las  Métricas con los negocios de la organización y las metas técnicas.</w:t>
+      </w:r>
+    </w:p>
+    <w:p>
+      <w:pPr>
+        <w:pStyle w:val="Sinespaciado"/>
+        <w:numPr>
+          <w:ilvl w:val="0"/>
+          <w:numId w:val="8"/>
+        </w:numPr>
+        <w:spacing w:line="276" w:lineRule="auto"/>
+        <w:jc w:val="both"/>
+        <w:rPr>
+          <w:rFonts w:cs="Arial"/>
+        </w:rPr>
+      </w:pPr>
+      <w:r>
+        <w:rPr>
+          <w:rFonts w:cs="Arial"/>
+        </w:rPr>
+        <w:t>Mejorar el proceso del software</w:t>
+      </w:r>
+    </w:p>
+    <w:p>
+      <w:pPr>
+        <w:pStyle w:val="Sinespaciado"/>
+        <w:numPr>
+          <w:ilvl w:val="0"/>
+          <w:numId w:val="8"/>
+        </w:numPr>
+        <w:spacing w:line="276" w:lineRule="auto"/>
+        <w:jc w:val="both"/>
+        <w:rPr>
+          <w:rFonts w:cs="Arial"/>
+        </w:rPr>
+      </w:pPr>
+      <w:r>
+        <w:rPr>
+          <w:rFonts w:cs="Arial"/>
+        </w:rPr>
+        <w:t xml:space="preserve">Mejorar la calidad del producto </w:t>
+      </w:r>
+    </w:p>
+    <w:p>
+      <w:pPr>
+        <w:pStyle w:val="Sinespaciado"/>
+        <w:spacing w:line="276" w:lineRule="auto"/>
+        <w:jc w:val="both"/>
+      </w:pPr>
+      <w:r>
+        <w:t xml:space="preserve">Proporciona una manera útil para definir mediciones tanto del proceso como de los resultados de un proyecto. Considera que un programa de medición puede ser más satisfactorio si es diseñado teniendo en mente las metas (objetivo perseguido). Las preguntas ayudaran a medir si se está alcanzando en forma exitosa la meta definida por esta razón se consideraran preguntas potencialmente medibles.  </w:t>
+      </w:r>
+    </w:p>
+    <w:p>
+      <w:pPr>
+        <w:spacing w:after="0" w:line="276" w:lineRule="auto"/>
+        <w:rPr>
+          <w:u w:val="single"/>
+        </w:rPr>
+      </w:pPr>
+    </w:p>
+    <w:tbl>
+      <w:tblPr>
+        <w:tblStyle w:val="Tablaconcuadrcula"/>
+        <w:tblW w:w="0" w:type="auto"/>
+        <w:tblLook w:val="04A0"/>
+      </w:tblPr>
+      <w:tblGrid>
+        <w:gridCol w:w="1278"/>
+        <w:gridCol w:w="1890"/>
+        <w:gridCol w:w="1980"/>
+        <w:gridCol w:w="1980"/>
+        <w:gridCol w:w="2158"/>
+      </w:tblGrid>
+      <w:tr>
+        <w:tc>
+          <w:tcPr>
+            <w:tcW w:w="1278" w:type="dxa"/>
+          </w:tcPr>
+          <w:p>
+            <w:pPr>
+              <w:spacing w:line="276" w:lineRule="auto"/>
+              <w:rPr>
+                <w:u w:val="single"/>
+              </w:rPr>
+            </w:pPr>
+            <w:r>
+              <w:rPr>
+                <w:u w:val="single"/>
+              </w:rPr>
+              <w:t>Objetivo</w:t>
+            </w:r>
+          </w:p>
+        </w:tc>
+        <w:tc>
+          <w:tcPr>
+            <w:tcW w:w="1890" w:type="dxa"/>
+          </w:tcPr>
+          <w:p>
+            <w:pPr>
+              <w:spacing w:line="276" w:lineRule="auto"/>
+              <w:rPr>
+                <w:u w:val="single"/>
+              </w:rPr>
+            </w:pPr>
+            <w:r>
+              <w:rPr>
+                <w:u w:val="single"/>
+              </w:rPr>
+              <w:t>Propósito</w:t>
+            </w:r>
+          </w:p>
+        </w:tc>
+        <w:tc>
+          <w:tcPr>
+            <w:tcW w:w="1980" w:type="dxa"/>
+          </w:tcPr>
+          <w:p>
+            <w:pPr>
+              <w:spacing w:line="276" w:lineRule="auto"/>
+              <w:rPr>
+                <w:u w:val="single"/>
+              </w:rPr>
+            </w:pPr>
+            <w:r>
+              <w:rPr>
+                <w:u w:val="single"/>
+              </w:rPr>
+              <w:t>Asunto</w:t>
+            </w:r>
+          </w:p>
+        </w:tc>
+        <w:tc>
+          <w:tcPr>
+            <w:tcW w:w="1980" w:type="dxa"/>
+          </w:tcPr>
+          <w:p>
+            <w:pPr>
+              <w:spacing w:line="276" w:lineRule="auto"/>
+              <w:rPr>
+                <w:u w:val="single"/>
+              </w:rPr>
+            </w:pPr>
+            <w:r>
+              <w:rPr>
+                <w:u w:val="single"/>
+              </w:rPr>
+              <w:t>Elemento</w:t>
+            </w:r>
+          </w:p>
+        </w:tc>
+        <w:tc>
+          <w:tcPr>
+            <w:tcW w:w="2158" w:type="dxa"/>
+          </w:tcPr>
+          <w:p>
+            <w:pPr>
+              <w:spacing w:line="276" w:lineRule="auto"/>
+              <w:rPr>
+                <w:u w:val="single"/>
+              </w:rPr>
+            </w:pPr>
+            <w:r>
+              <w:rPr>
+                <w:u w:val="single"/>
+              </w:rPr>
+              <w:t>Punto de Vista</w:t>
+            </w:r>
+          </w:p>
+        </w:tc>
+      </w:tr>
+      <w:tr>
+        <w:tc>
+          <w:tcPr>
+            <w:tcW w:w="1278" w:type="dxa"/>
+          </w:tcPr>
+          <w:p>
+            <w:pPr>
+              <w:spacing w:line="276" w:lineRule="auto"/>
+            </w:pPr>
+            <w:r>
+              <w:t>O1</w:t>
+            </w:r>
+          </w:p>
+        </w:tc>
+        <w:tc>
+          <w:tcPr>
+            <w:tcW w:w="1890" w:type="dxa"/>
+          </w:tcPr>
+          <w:p>
+            <w:pPr>
+              <w:spacing w:line="276" w:lineRule="auto"/>
+            </w:pPr>
+            <w:r>
+              <w:t>Mejorar</w:t>
+            </w:r>
+          </w:p>
+        </w:tc>
+        <w:tc>
+          <w:tcPr>
+            <w:tcW w:w="1980" w:type="dxa"/>
+          </w:tcPr>
+          <w:p>
+            <w:pPr>
+              <w:spacing w:line="276" w:lineRule="auto"/>
+            </w:pPr>
+            <w:r>
+              <w:t>la usabilidad</w:t>
+            </w:r>
+          </w:p>
+        </w:tc>
+        <w:tc>
+          <w:tcPr>
+            <w:tcW w:w="1980" w:type="dxa"/>
+          </w:tcPr>
+          <w:p>
+            <w:pPr>
+              <w:spacing w:line="276" w:lineRule="auto"/>
+            </w:pPr>
+            <w:r>
+              <w:t>de la interfaz gráfica</w:t>
+            </w:r>
+          </w:p>
+        </w:tc>
+        <w:tc>
+          <w:tcPr>
+            <w:tcW w:w="2158" w:type="dxa"/>
+          </w:tcPr>
+          <w:p>
+            <w:pPr>
+              <w:spacing w:line="276" w:lineRule="auto"/>
+            </w:pPr>
+            <w:r>
+              <w:t>Del usuario que juega</w:t>
+            </w:r>
+          </w:p>
+        </w:tc>
+      </w:tr>
+      <w:tr>
+        <w:tc>
+          <w:tcPr>
+            <w:tcW w:w="1278" w:type="dxa"/>
+          </w:tcPr>
+          <w:p>
+            <w:pPr>
+              <w:spacing w:line="276" w:lineRule="auto"/>
+            </w:pPr>
+            <w:r>
+              <w:t>O2</w:t>
+            </w:r>
+          </w:p>
+        </w:tc>
+        <w:tc>
+          <w:tcPr>
+            <w:tcW w:w="1890" w:type="dxa"/>
+          </w:tcPr>
+          <w:p>
+            <w:pPr>
+              <w:spacing w:line="276" w:lineRule="auto"/>
+            </w:pPr>
+            <w:r>
+              <w:t>Mejorar</w:t>
+            </w:r>
+          </w:p>
+        </w:tc>
+        <w:tc>
+          <w:tcPr>
+            <w:tcW w:w="1980" w:type="dxa"/>
+          </w:tcPr>
+          <w:p>
+            <w:pPr>
+              <w:spacing w:line="276" w:lineRule="auto"/>
+            </w:pPr>
+            <w:r>
+              <w:t>la calidad</w:t>
+            </w:r>
+          </w:p>
+        </w:tc>
+        <w:tc>
+          <w:tcPr>
+            <w:tcW w:w="1980" w:type="dxa"/>
+          </w:tcPr>
+          <w:p>
+            <w:pPr>
+              <w:spacing w:line="276" w:lineRule="auto"/>
+            </w:pPr>
+            <w:r>
+              <w:t>d</w:t>
+            </w:r>
+            <w:r>
+              <w:t>el código</w:t>
+            </w:r>
+          </w:p>
+        </w:tc>
+        <w:tc>
+          <w:tcPr>
+            <w:tcW w:w="2158" w:type="dxa"/>
+          </w:tcPr>
+          <w:p>
+            <w:pPr>
+              <w:spacing w:line="276" w:lineRule="auto"/>
+            </w:pPr>
+            <w:r>
+              <w:t>Los Desarrolladores</w:t>
+            </w:r>
+          </w:p>
+        </w:tc>
+      </w:tr>
+      <w:tr>
+        <w:tc>
+          <w:tcPr>
+            <w:tcW w:w="1278" w:type="dxa"/>
+          </w:tcPr>
+          <w:p>
+            <w:pPr>
+              <w:spacing w:line="276" w:lineRule="auto"/>
+            </w:pPr>
+            <w:r>
+              <w:t>O3</w:t>
+            </w:r>
+          </w:p>
+        </w:tc>
+        <w:tc>
+          <w:tcPr>
+            <w:tcW w:w="1890" w:type="dxa"/>
+          </w:tcPr>
+          <w:p>
+            <w:pPr>
+              <w:spacing w:line="276" w:lineRule="auto"/>
+            </w:pPr>
+            <w:r>
+              <w:t>Generar</w:t>
+            </w:r>
+          </w:p>
+        </w:tc>
+        <w:tc>
+          <w:tcPr>
+            <w:tcW w:w="1980" w:type="dxa"/>
+          </w:tcPr>
+          <w:p>
+            <w:pPr>
+              <w:spacing w:line="276" w:lineRule="auto"/>
+            </w:pPr>
+            <w:r>
+              <w:t>un proceso software</w:t>
+            </w:r>
+          </w:p>
+        </w:tc>
+        <w:tc>
+          <w:tcPr>
+            <w:tcW w:w="1980" w:type="dxa"/>
+          </w:tcPr>
+          <w:p>
+            <w:pPr>
+              <w:spacing w:line="276" w:lineRule="auto"/>
+            </w:pPr>
+            <w:r>
+              <w:t>p</w:t>
+            </w:r>
+            <w:r>
+              <w:t>royecto de mantenimiento</w:t>
+            </w:r>
+          </w:p>
+        </w:tc>
+        <w:tc>
+          <w:tcPr>
+            <w:tcW w:w="2158" w:type="dxa"/>
+          </w:tcPr>
+          <w:p>
+            <w:pPr>
+              <w:spacing w:line="276" w:lineRule="auto"/>
+            </w:pPr>
+            <w:r>
+              <w:t>Interno al equipo</w:t>
+            </w:r>
+          </w:p>
+        </w:tc>
+      </w:tr>
+      <w:tr>
+        <w:tc>
+          <w:tcPr>
+            <w:tcW w:w="1278" w:type="dxa"/>
+          </w:tcPr>
+          <w:p>
+            <w:pPr>
+              <w:spacing w:line="276" w:lineRule="auto"/>
+            </w:pPr>
+          </w:p>
+        </w:tc>
+        <w:tc>
+          <w:tcPr>
+            <w:tcW w:w="1890" w:type="dxa"/>
+          </w:tcPr>
+          <w:p>
+            <w:pPr>
+              <w:spacing w:line="276" w:lineRule="auto"/>
+            </w:pPr>
+          </w:p>
+        </w:tc>
+        <w:tc>
+          <w:tcPr>
+            <w:tcW w:w="1980" w:type="dxa"/>
+          </w:tcPr>
+          <w:p>
+            <w:pPr>
+              <w:spacing w:line="276" w:lineRule="auto"/>
+            </w:pPr>
+          </w:p>
+        </w:tc>
+        <w:tc>
+          <w:tcPr>
+            <w:tcW w:w="1980" w:type="dxa"/>
+          </w:tcPr>
+          <w:p>
+            <w:pPr>
+              <w:spacing w:line="276" w:lineRule="auto"/>
+            </w:pPr>
+          </w:p>
+        </w:tc>
+        <w:tc>
+          <w:tcPr>
+            <w:tcW w:w="2158" w:type="dxa"/>
+          </w:tcPr>
+          <w:p>
+            <w:pPr>
+              <w:spacing w:line="276" w:lineRule="auto"/>
+            </w:pPr>
+          </w:p>
+        </w:tc>
+      </w:tr>
+      <w:tr>
+        <w:tc>
+          <w:tcPr>
+            <w:tcW w:w="1278" w:type="dxa"/>
+          </w:tcPr>
+          <w:p>
+            <w:pPr>
+              <w:spacing w:line="276" w:lineRule="auto"/>
+            </w:pPr>
+          </w:p>
+        </w:tc>
+        <w:tc>
+          <w:tcPr>
+            <w:tcW w:w="1890" w:type="dxa"/>
+          </w:tcPr>
+          <w:p>
+            <w:pPr>
+              <w:spacing w:line="276" w:lineRule="auto"/>
+            </w:pPr>
+          </w:p>
+        </w:tc>
+        <w:tc>
+          <w:tcPr>
+            <w:tcW w:w="1980" w:type="dxa"/>
+          </w:tcPr>
+          <w:p>
+            <w:pPr>
+              <w:spacing w:line="276" w:lineRule="auto"/>
+            </w:pPr>
+          </w:p>
+        </w:tc>
+        <w:tc>
+          <w:tcPr>
+            <w:tcW w:w="1980" w:type="dxa"/>
+          </w:tcPr>
+          <w:p>
+            <w:pPr>
+              <w:spacing w:line="276" w:lineRule="auto"/>
+            </w:pPr>
+          </w:p>
+        </w:tc>
+        <w:tc>
+          <w:tcPr>
+            <w:tcW w:w="2158" w:type="dxa"/>
+          </w:tcPr>
+          <w:p>
+            <w:pPr>
+              <w:spacing w:line="276" w:lineRule="auto"/>
+            </w:pPr>
+          </w:p>
+        </w:tc>
+      </w:tr>
+    </w:tbl>
+    <w:p>
+      <w:pPr>
+        <w:spacing w:after="0" w:line="276" w:lineRule="auto"/>
+        <w:rPr>
+          <w:i/>
+          <w:color w:val="FF0000"/>
+        </w:rPr>
+      </w:pPr>
+      <w:r>
+        <w:rPr>
+          <w:i/>
+          <w:color w:val="FF0000"/>
+        </w:rPr>
+        <w:t xml:space="preserve">Tendríamos que incluir las 10 </w:t>
+      </w:r>
+      <w:r>
+        <w:rPr>
+          <w:i/>
+          <w:color w:val="FF0000"/>
+        </w:rPr>
+        <w:t>heurísticas</w:t>
+      </w:r>
+      <w:r>
+        <w:rPr>
+          <w:i/>
+          <w:color w:val="FF0000"/>
+        </w:rPr>
+        <w:t xml:space="preserve"> para poder </w:t>
+      </w:r>
+      <w:r>
+        <w:rPr>
+          <w:i/>
+          <w:color w:val="FF0000"/>
+        </w:rPr>
+        <w:t>medir la usabilidad actual o solo enfocarnos en algunas, por ejemplo las que más nos interesarían como diseño de interfaz, reconocimiento en vez de recuerdo, consistencia y estándar de términos, control y libertad del usuario (Ejemplos)?</w:t>
+      </w:r>
+    </w:p>
+    <w:p>
+      <w:pPr>
+        <w:spacing w:after="0" w:line="276" w:lineRule="auto"/>
+        <w:rPr>
+          <w:u w:val="single"/>
+        </w:rPr>
+      </w:pPr>
+    </w:p>
+    <w:p>
+      <w:pPr>
+        <w:rPr>
+          <w:u w:val="single"/>
+        </w:rPr>
+      </w:pPr>
+      <w:r>
+        <w:rPr>
+          <w:u w:val="single"/>
+        </w:rPr>
+        <w:br w:type="page"/>
+      </w:r>
+    </w:p>
+    <w:tbl>
+      <w:tblPr>
+        <w:tblW w:w="9468" w:type="dxa"/>
+        <w:tblInd w:w="-38" w:type="dxa"/>
+        <w:tblBorders>
+          <w:top w:val="single" w:sz="4" w:space="0" w:color="auto"/>
+          <w:left w:val="single" w:sz="4" w:space="0" w:color="auto"/>
+          <w:bottom w:val="single" w:sz="4" w:space="0" w:color="auto"/>
+          <w:right w:val="single" w:sz="4" w:space="0" w:color="auto"/>
+          <w:insideH w:val="single" w:sz="4" w:space="0" w:color="auto"/>
+          <w:insideV w:val="single" w:sz="4" w:space="0" w:color="auto"/>
+        </w:tblBorders>
+        <w:tblLayout w:type="fixed"/>
+        <w:tblCellMar>
+          <w:left w:w="70" w:type="dxa"/>
+          <w:right w:w="70" w:type="dxa"/>
+        </w:tblCellMar>
+        <w:tblLook w:val="01E0"/>
+      </w:tblPr>
+      <w:tblGrid>
+        <w:gridCol w:w="2988"/>
+        <w:gridCol w:w="6480"/>
+      </w:tblGrid>
+      <w:tr>
+        <w:tblPrEx>
+          <w:tblCellMar>
+            <w:top w:w="0" w:type="dxa"/>
+            <w:bottom w:w="0" w:type="dxa"/>
+          </w:tblCellMar>
+        </w:tblPrEx>
+        <w:tc>
+          <w:tcPr>
+            <w:tcW w:w="9468" w:type="dxa"/>
+            <w:gridSpan w:val="2"/>
+            <w:shd w:val="clear" w:color="auto" w:fill="C0C0C0"/>
+          </w:tcPr>
+          <w:p>
+            <w:pPr>
+              <w:spacing w:after="0" w:line="276" w:lineRule="auto"/>
+              <w:jc w:val="both"/>
+              <w:rPr>
+                <w:rFonts w:cs="Arial"/>
+                <w:b/>
+                <w:lang w:val="es-ES_tradnl"/>
+              </w:rPr>
+            </w:pPr>
+            <w:r>
+              <w:rPr>
+                <w:rFonts w:cs="Arial"/>
+                <w:b/>
+                <w:lang w:val="es-ES_tradnl"/>
+              </w:rPr>
+              <w:lastRenderedPageBreak/>
+              <w:t>Objetivo GQM</w:t>
+            </w:r>
+            <w:r>
+              <w:rPr>
+                <w:rFonts w:cs="Arial"/>
+                <w:b/>
+                <w:lang w:val="es-ES_tradnl"/>
+              </w:rPr>
+              <w:t xml:space="preserve"> - O1</w:t>
+            </w:r>
+          </w:p>
+        </w:tc>
+      </w:tr>
+      <w:tr>
+        <w:tblPrEx>
+          <w:tblCellMar>
+            <w:top w:w="0" w:type="dxa"/>
+            <w:bottom w:w="0" w:type="dxa"/>
+          </w:tblCellMar>
+        </w:tblPrEx>
+        <w:trPr>
+          <w:trHeight w:val="255"/>
+        </w:trPr>
+        <w:tc>
+          <w:tcPr>
+            <w:tcW w:w="2988" w:type="dxa"/>
+          </w:tcPr>
+          <w:p>
+            <w:pPr>
+              <w:spacing w:after="0" w:line="276" w:lineRule="auto"/>
+              <w:jc w:val="both"/>
+              <w:rPr>
+                <w:rFonts w:cs="Arial"/>
+                <w:b/>
+                <w:lang w:val="es-ES_tradnl"/>
+              </w:rPr>
+            </w:pPr>
+            <w:r>
+              <w:rPr>
+                <w:rFonts w:cs="Arial"/>
+                <w:b/>
+                <w:lang w:val="es-ES_tradnl"/>
+              </w:rPr>
+              <w:t>Analizar</w:t>
+            </w:r>
+          </w:p>
+        </w:tc>
+        <w:tc>
+          <w:tcPr>
+            <w:tcW w:w="6480" w:type="dxa"/>
+          </w:tcPr>
+          <w:p>
+            <w:pPr>
+              <w:spacing w:after="0" w:line="276" w:lineRule="auto"/>
+              <w:jc w:val="both"/>
+              <w:rPr>
+                <w:rFonts w:cs="Arial"/>
+                <w:lang w:val="es-ES_tradnl"/>
+              </w:rPr>
+            </w:pPr>
+            <w:r>
+              <w:rPr>
+                <w:rFonts w:cs="Arial"/>
+                <w:lang w:val="es-ES_tradnl"/>
+              </w:rPr>
+              <w:t xml:space="preserve">Cumplimiento de Heurísticas de </w:t>
+            </w:r>
+            <w:proofErr w:type="spellStart"/>
+            <w:r>
+              <w:rPr>
+                <w:rFonts w:cs="Arial"/>
+                <w:lang w:val="es-ES_tradnl"/>
+              </w:rPr>
+              <w:t>Nielsen</w:t>
+            </w:r>
+            <w:proofErr w:type="spellEnd"/>
+            <w:r>
+              <w:rPr>
+                <w:rFonts w:cs="Arial"/>
+                <w:lang w:val="es-ES_tradnl"/>
+              </w:rPr>
+              <w:t xml:space="preserve"> en UI</w:t>
+            </w:r>
+          </w:p>
+        </w:tc>
+      </w:tr>
+      <w:tr>
+        <w:tblPrEx>
+          <w:tblCellMar>
+            <w:top w:w="0" w:type="dxa"/>
+            <w:bottom w:w="0" w:type="dxa"/>
+          </w:tblCellMar>
+        </w:tblPrEx>
+        <w:tc>
+          <w:tcPr>
+            <w:tcW w:w="2988" w:type="dxa"/>
+          </w:tcPr>
+          <w:p>
+            <w:pPr>
+              <w:spacing w:after="0" w:line="276" w:lineRule="auto"/>
+              <w:jc w:val="both"/>
+              <w:rPr>
+                <w:rFonts w:cs="Arial"/>
+                <w:b/>
+                <w:lang w:val="es-ES_tradnl"/>
+              </w:rPr>
+            </w:pPr>
+            <w:r>
+              <w:rPr>
+                <w:rFonts w:cs="Arial"/>
+                <w:b/>
+                <w:lang w:val="es-ES_tradnl"/>
+              </w:rPr>
+              <w:t>Con el propósito de</w:t>
+            </w:r>
+          </w:p>
+        </w:tc>
+        <w:tc>
+          <w:tcPr>
+            <w:tcW w:w="6480" w:type="dxa"/>
+          </w:tcPr>
+          <w:p>
+            <w:pPr>
+              <w:spacing w:after="0" w:line="276" w:lineRule="auto"/>
+              <w:jc w:val="both"/>
+              <w:rPr>
+                <w:rFonts w:cs="Arial"/>
+                <w:lang w:val="es-ES_tradnl"/>
+              </w:rPr>
+            </w:pPr>
+            <w:r>
+              <w:rPr>
+                <w:rFonts w:cs="Arial"/>
+                <w:lang w:val="es-ES_tradnl"/>
+              </w:rPr>
+              <w:t>Mejorar</w:t>
+            </w:r>
+          </w:p>
+        </w:tc>
+      </w:tr>
+      <w:tr>
+        <w:tblPrEx>
+          <w:tblCellMar>
+            <w:top w:w="0" w:type="dxa"/>
+            <w:bottom w:w="0" w:type="dxa"/>
+          </w:tblCellMar>
+        </w:tblPrEx>
+        <w:tc>
+          <w:tcPr>
+            <w:tcW w:w="2988" w:type="dxa"/>
+          </w:tcPr>
+          <w:p>
+            <w:pPr>
+              <w:spacing w:after="0" w:line="276" w:lineRule="auto"/>
+              <w:jc w:val="both"/>
+              <w:rPr>
+                <w:rFonts w:cs="Arial"/>
+                <w:b/>
+                <w:lang w:val="es-ES_tradnl"/>
+              </w:rPr>
+            </w:pPr>
+            <w:r>
+              <w:rPr>
+                <w:rFonts w:cs="Arial"/>
+                <w:b/>
+                <w:lang w:val="es-ES_tradnl"/>
+              </w:rPr>
+              <w:t>Con respecto a</w:t>
+            </w:r>
+          </w:p>
+        </w:tc>
+        <w:tc>
+          <w:tcPr>
+            <w:tcW w:w="6480" w:type="dxa"/>
+          </w:tcPr>
+          <w:p>
+            <w:pPr>
+              <w:spacing w:after="0" w:line="276" w:lineRule="auto"/>
+              <w:jc w:val="both"/>
+              <w:rPr>
+                <w:rFonts w:cs="Arial"/>
+                <w:lang w:val="es-ES_tradnl"/>
+              </w:rPr>
+            </w:pPr>
+            <w:r>
+              <w:rPr>
+                <w:rFonts w:cs="Arial"/>
+                <w:lang w:val="es-ES_tradnl"/>
+              </w:rPr>
+              <w:t>La interfaz gráfica</w:t>
+            </w:r>
+          </w:p>
+        </w:tc>
+      </w:tr>
+      <w:tr>
+        <w:tblPrEx>
+          <w:tblCellMar>
+            <w:top w:w="0" w:type="dxa"/>
+            <w:bottom w:w="0" w:type="dxa"/>
+          </w:tblCellMar>
+        </w:tblPrEx>
+        <w:tc>
+          <w:tcPr>
+            <w:tcW w:w="2988" w:type="dxa"/>
+          </w:tcPr>
+          <w:p>
+            <w:pPr>
+              <w:spacing w:after="0" w:line="276" w:lineRule="auto"/>
+              <w:jc w:val="both"/>
+              <w:rPr>
+                <w:rFonts w:cs="Arial"/>
+                <w:b/>
+                <w:lang w:val="es-ES_tradnl"/>
+              </w:rPr>
+            </w:pPr>
+            <w:r>
+              <w:rPr>
+                <w:rFonts w:cs="Arial"/>
+                <w:b/>
+                <w:lang w:val="es-ES_tradnl"/>
+              </w:rPr>
+              <w:t>Desde el punto de vista de</w:t>
+            </w:r>
+          </w:p>
+        </w:tc>
+        <w:tc>
+          <w:tcPr>
+            <w:tcW w:w="6480" w:type="dxa"/>
+          </w:tcPr>
+          <w:p>
+            <w:pPr>
+              <w:spacing w:after="0" w:line="276" w:lineRule="auto"/>
+              <w:jc w:val="both"/>
+              <w:rPr>
+                <w:rFonts w:cs="Arial"/>
+                <w:lang w:val="es-ES_tradnl"/>
+              </w:rPr>
+            </w:pPr>
+            <w:r>
+              <w:rPr>
+                <w:rFonts w:cs="Arial"/>
+                <w:lang w:val="es-ES_tradnl"/>
+              </w:rPr>
+              <w:t>Los usuarios que juegan</w:t>
+            </w:r>
+          </w:p>
+        </w:tc>
+      </w:tr>
+      <w:tr>
+        <w:tblPrEx>
+          <w:tblCellMar>
+            <w:top w:w="0" w:type="dxa"/>
+            <w:bottom w:w="0" w:type="dxa"/>
+          </w:tblCellMar>
+        </w:tblPrEx>
+        <w:tc>
+          <w:tcPr>
+            <w:tcW w:w="2988" w:type="dxa"/>
+          </w:tcPr>
+          <w:p>
+            <w:pPr>
+              <w:spacing w:after="0" w:line="276" w:lineRule="auto"/>
+              <w:jc w:val="both"/>
+              <w:rPr>
+                <w:rFonts w:cs="Arial"/>
+                <w:b/>
+                <w:lang w:val="es-ES_tradnl"/>
+              </w:rPr>
+            </w:pPr>
+            <w:r>
+              <w:rPr>
+                <w:rFonts w:cs="Arial"/>
+                <w:b/>
+                <w:lang w:val="es-ES_tradnl"/>
+              </w:rPr>
+              <w:t>En el contexto de</w:t>
+            </w:r>
+          </w:p>
+        </w:tc>
+        <w:tc>
+          <w:tcPr>
+            <w:tcW w:w="6480" w:type="dxa"/>
+          </w:tcPr>
+          <w:p>
+            <w:pPr>
+              <w:spacing w:after="0" w:line="276" w:lineRule="auto"/>
+              <w:jc w:val="both"/>
+              <w:rPr>
+                <w:rFonts w:cs="Arial"/>
+                <w:lang w:val="es-ES_tradnl"/>
+              </w:rPr>
+            </w:pPr>
+          </w:p>
+        </w:tc>
+      </w:tr>
+      <w:tr>
+        <w:tblPrEx>
+          <w:tblCellMar>
+            <w:top w:w="0" w:type="dxa"/>
+            <w:bottom w:w="0" w:type="dxa"/>
+          </w:tblCellMar>
+        </w:tblPrEx>
+        <w:tc>
+          <w:tcPr>
+            <w:tcW w:w="9468" w:type="dxa"/>
+            <w:gridSpan w:val="2"/>
+            <w:shd w:val="clear" w:color="auto" w:fill="C0C0C0"/>
+          </w:tcPr>
+          <w:p>
+            <w:pPr>
+              <w:spacing w:after="0" w:line="276" w:lineRule="auto"/>
+              <w:jc w:val="both"/>
+              <w:rPr>
+                <w:rFonts w:cs="Arial"/>
+                <w:b/>
+                <w:lang w:val="es-ES_tradnl"/>
+              </w:rPr>
+            </w:pPr>
+            <w:r>
+              <w:rPr>
+                <w:rFonts w:cs="Arial"/>
+                <w:b/>
+                <w:lang w:val="es-ES_tradnl"/>
+              </w:rPr>
+              <w:t>Preguntas</w:t>
+            </w:r>
+          </w:p>
+        </w:tc>
+      </w:tr>
+      <w:tr>
+        <w:tblPrEx>
+          <w:tblCellMar>
+            <w:top w:w="0" w:type="dxa"/>
+            <w:bottom w:w="0" w:type="dxa"/>
+          </w:tblCellMar>
+        </w:tblPrEx>
+        <w:tc>
+          <w:tcPr>
+            <w:tcW w:w="2988" w:type="dxa"/>
+          </w:tcPr>
+          <w:p>
+            <w:pPr>
+              <w:spacing w:after="0" w:line="276" w:lineRule="auto"/>
+              <w:jc w:val="both"/>
+              <w:rPr>
+                <w:rFonts w:cs="Arial"/>
+                <w:b/>
+                <w:lang w:val="es-ES_tradnl"/>
+              </w:rPr>
+            </w:pPr>
+            <w:r>
+              <w:rPr>
+                <w:rFonts w:cs="Arial"/>
+                <w:b/>
+                <w:lang w:val="es-ES_tradnl"/>
+              </w:rPr>
+              <w:t>Pregunta 1</w:t>
+            </w:r>
+          </w:p>
+        </w:tc>
+        <w:tc>
+          <w:tcPr>
+            <w:tcW w:w="6480" w:type="dxa"/>
+          </w:tcPr>
+          <w:p>
+            <w:pPr>
+              <w:spacing w:after="0" w:line="276" w:lineRule="auto"/>
+              <w:jc w:val="both"/>
+              <w:rPr>
+                <w:rFonts w:cs="Arial"/>
+                <w:lang w:val="es-ES_tradnl"/>
+              </w:rPr>
+            </w:pPr>
+            <w:r>
+              <w:rPr>
+                <w:rFonts w:cs="Arial"/>
+                <w:lang w:val="es-ES_tradnl"/>
+              </w:rPr>
+              <w:t>El diseño de la interfaz sigue algún parámetro o estándar de estética</w:t>
+            </w:r>
+            <w:proofErr w:type="gramStart"/>
+            <w:r>
+              <w:rPr>
+                <w:rFonts w:cs="Arial"/>
+                <w:lang w:val="es-ES_tradnl"/>
+              </w:rPr>
+              <w:t>?</w:t>
+            </w:r>
+            <w:proofErr w:type="gramEnd"/>
+          </w:p>
+        </w:tc>
+      </w:tr>
+      <w:tr>
+        <w:tblPrEx>
+          <w:tblCellMar>
+            <w:top w:w="0" w:type="dxa"/>
+            <w:bottom w:w="0" w:type="dxa"/>
+          </w:tblCellMar>
+        </w:tblPrEx>
+        <w:tc>
+          <w:tcPr>
+            <w:tcW w:w="2988" w:type="dxa"/>
+            <w:vAlign w:val="center"/>
+          </w:tcPr>
+          <w:p>
+            <w:pPr>
+              <w:spacing w:after="0" w:line="276" w:lineRule="auto"/>
+              <w:rPr>
+                <w:rFonts w:cs="Arial"/>
+                <w:b/>
+                <w:lang w:val="es-ES_tradnl"/>
+              </w:rPr>
+            </w:pPr>
+            <w:r>
+              <w:rPr>
+                <w:rFonts w:cs="Arial"/>
+                <w:b/>
+                <w:lang w:val="es-ES_tradnl"/>
+              </w:rPr>
+              <w:t>Pregunta 2</w:t>
+            </w:r>
+          </w:p>
+        </w:tc>
+        <w:tc>
+          <w:tcPr>
+            <w:tcW w:w="6480" w:type="dxa"/>
+          </w:tcPr>
+          <w:p>
+            <w:pPr>
+              <w:spacing w:after="0" w:line="276" w:lineRule="auto"/>
+              <w:jc w:val="both"/>
+              <w:rPr>
+                <w:rFonts w:cs="Arial"/>
+                <w:lang w:val="es-ES_tradnl"/>
+              </w:rPr>
+            </w:pPr>
+            <w:r>
+              <w:rPr>
+                <w:rFonts w:cs="Arial"/>
+                <w:lang w:val="es-ES_tradnl"/>
+              </w:rPr>
+              <w:t>El sistema ayuda a los usuarios a reconocer antes que recordar objetos y acciones</w:t>
+            </w:r>
+            <w:proofErr w:type="gramStart"/>
+            <w:r>
+              <w:rPr>
+                <w:rFonts w:cs="Arial"/>
+                <w:lang w:val="es-ES_tradnl"/>
+              </w:rPr>
+              <w:t>?</w:t>
+            </w:r>
+            <w:proofErr w:type="gramEnd"/>
+          </w:p>
+        </w:tc>
+      </w:tr>
+      <w:tr>
+        <w:tblPrEx>
+          <w:tblCellMar>
+            <w:top w:w="0" w:type="dxa"/>
+            <w:bottom w:w="0" w:type="dxa"/>
+          </w:tblCellMar>
+        </w:tblPrEx>
+        <w:tc>
+          <w:tcPr>
+            <w:tcW w:w="2988" w:type="dxa"/>
+          </w:tcPr>
+          <w:p>
+            <w:pPr>
+              <w:spacing w:after="0" w:line="276" w:lineRule="auto"/>
+              <w:jc w:val="both"/>
+              <w:rPr>
+                <w:rFonts w:cs="Arial"/>
+                <w:b/>
+                <w:lang w:val="es-ES_tradnl"/>
+              </w:rPr>
+            </w:pPr>
+            <w:r>
+              <w:rPr>
+                <w:rFonts w:cs="Arial"/>
+                <w:b/>
+                <w:lang w:val="es-ES_tradnl"/>
+              </w:rPr>
+              <w:t>Pregunta 3</w:t>
+            </w:r>
+          </w:p>
+        </w:tc>
+        <w:tc>
+          <w:tcPr>
+            <w:tcW w:w="6480" w:type="dxa"/>
+          </w:tcPr>
+          <w:p>
+            <w:pPr>
+              <w:spacing w:after="0" w:line="276" w:lineRule="auto"/>
+              <w:jc w:val="both"/>
+              <w:rPr>
+                <w:rFonts w:cs="Arial"/>
+                <w:lang w:val="es-ES_tradnl"/>
+              </w:rPr>
+            </w:pPr>
+            <w:r>
+              <w:rPr>
+                <w:rFonts w:cs="Arial"/>
+                <w:lang w:val="es-ES_tradnl"/>
+              </w:rPr>
+              <w:t>El sistema es consistente y cumple un estándar semántico</w:t>
+            </w:r>
+            <w:proofErr w:type="gramStart"/>
+            <w:r>
+              <w:rPr>
+                <w:rFonts w:cs="Arial"/>
+                <w:lang w:val="es-ES_tradnl"/>
+              </w:rPr>
+              <w:t>?</w:t>
+            </w:r>
+            <w:proofErr w:type="gramEnd"/>
+          </w:p>
+        </w:tc>
+      </w:tr>
+      <w:tr>
+        <w:tblPrEx>
+          <w:tblCellMar>
+            <w:top w:w="0" w:type="dxa"/>
+            <w:bottom w:w="0" w:type="dxa"/>
+          </w:tblCellMar>
+        </w:tblPrEx>
+        <w:tc>
+          <w:tcPr>
+            <w:tcW w:w="9468" w:type="dxa"/>
+            <w:gridSpan w:val="2"/>
+            <w:shd w:val="clear" w:color="auto" w:fill="C0C0C0"/>
+          </w:tcPr>
+          <w:p>
+            <w:pPr>
+              <w:spacing w:after="0" w:line="276" w:lineRule="auto"/>
+              <w:jc w:val="both"/>
+              <w:rPr>
+                <w:rFonts w:cs="Arial"/>
+                <w:b/>
+                <w:lang w:val="es-ES_tradnl"/>
+              </w:rPr>
+            </w:pPr>
+            <w:r>
+              <w:rPr>
+                <w:rFonts w:cs="Arial"/>
+                <w:b/>
+                <w:lang w:val="es-ES_tradnl"/>
+              </w:rPr>
+              <w:t>Métricas</w:t>
+            </w:r>
+          </w:p>
+        </w:tc>
+      </w:tr>
+      <w:tr>
+        <w:tblPrEx>
+          <w:tblCellMar>
+            <w:top w:w="0" w:type="dxa"/>
+            <w:bottom w:w="0" w:type="dxa"/>
+          </w:tblCellMar>
+        </w:tblPrEx>
+        <w:trPr>
+          <w:cantSplit/>
+          <w:trHeight w:val="90"/>
+        </w:trPr>
+        <w:tc>
+          <w:tcPr>
+            <w:tcW w:w="2988" w:type="dxa"/>
+            <w:vMerge w:val="restart"/>
+          </w:tcPr>
+          <w:p>
+            <w:pPr>
+              <w:spacing w:after="0" w:line="276" w:lineRule="auto"/>
+              <w:jc w:val="both"/>
+              <w:rPr>
+                <w:rFonts w:cs="Arial"/>
+                <w:b/>
+                <w:lang w:val="es-ES_tradnl"/>
+              </w:rPr>
+            </w:pPr>
+            <w:r>
+              <w:rPr>
+                <w:rFonts w:cs="Arial"/>
+                <w:b/>
+                <w:lang w:val="es-ES_tradnl"/>
+              </w:rPr>
+              <w:t>Pregunta 1</w:t>
+            </w:r>
+          </w:p>
+        </w:tc>
+        <w:tc>
+          <w:tcPr>
+            <w:tcW w:w="6480" w:type="dxa"/>
+          </w:tcPr>
+          <w:p>
+            <w:pPr>
+              <w:spacing w:after="0" w:line="276" w:lineRule="auto"/>
+              <w:jc w:val="both"/>
+              <w:rPr>
+                <w:rFonts w:cs="Arial"/>
+                <w:lang w:val="es-ES_tradnl"/>
+              </w:rPr>
+            </w:pPr>
+          </w:p>
+        </w:tc>
+      </w:tr>
+      <w:tr>
+        <w:tblPrEx>
+          <w:tblCellMar>
+            <w:top w:w="0" w:type="dxa"/>
+            <w:bottom w:w="0" w:type="dxa"/>
+          </w:tblCellMar>
+        </w:tblPrEx>
+        <w:trPr>
+          <w:cantSplit/>
+          <w:trHeight w:val="89"/>
+        </w:trPr>
+        <w:tc>
+          <w:tcPr>
+            <w:tcW w:w="2988" w:type="dxa"/>
+            <w:vMerge/>
+          </w:tcPr>
+          <w:p>
+            <w:pPr>
+              <w:spacing w:after="0" w:line="276" w:lineRule="auto"/>
+              <w:jc w:val="both"/>
+              <w:rPr>
+                <w:rFonts w:cs="Arial"/>
+                <w:b/>
+                <w:lang w:val="es-ES_tradnl"/>
+              </w:rPr>
+            </w:pPr>
+          </w:p>
+        </w:tc>
+        <w:tc>
+          <w:tcPr>
+            <w:tcW w:w="6480" w:type="dxa"/>
+          </w:tcPr>
+          <w:p>
+            <w:pPr>
+              <w:spacing w:after="0" w:line="276" w:lineRule="auto"/>
+              <w:jc w:val="both"/>
+              <w:rPr>
+                <w:rFonts w:cs="Arial"/>
+                <w:lang w:val="es-ES_tradnl"/>
+              </w:rPr>
+            </w:pPr>
+          </w:p>
+        </w:tc>
+      </w:tr>
+      <w:tr>
+        <w:tblPrEx>
+          <w:tblCellMar>
+            <w:top w:w="0" w:type="dxa"/>
+            <w:bottom w:w="0" w:type="dxa"/>
+          </w:tblCellMar>
+        </w:tblPrEx>
+        <w:trPr>
+          <w:cantSplit/>
+          <w:trHeight w:val="89"/>
+        </w:trPr>
+        <w:tc>
+          <w:tcPr>
+            <w:tcW w:w="2988" w:type="dxa"/>
+            <w:vMerge/>
+          </w:tcPr>
+          <w:p>
+            <w:pPr>
+              <w:spacing w:after="0" w:line="276" w:lineRule="auto"/>
+              <w:jc w:val="both"/>
+              <w:rPr>
+                <w:rFonts w:cs="Arial"/>
+                <w:b/>
+                <w:lang w:val="es-ES_tradnl"/>
+              </w:rPr>
+            </w:pPr>
+          </w:p>
+        </w:tc>
+        <w:tc>
+          <w:tcPr>
+            <w:tcW w:w="6480" w:type="dxa"/>
+          </w:tcPr>
+          <w:p>
+            <w:pPr>
+              <w:spacing w:after="0" w:line="276" w:lineRule="auto"/>
+              <w:jc w:val="both"/>
+              <w:rPr>
+                <w:rFonts w:cs="Arial"/>
+                <w:lang w:val="es-ES_tradnl"/>
+              </w:rPr>
+            </w:pPr>
+          </w:p>
+        </w:tc>
+      </w:tr>
+      <w:tr>
+        <w:tblPrEx>
+          <w:tblCellMar>
+            <w:top w:w="0" w:type="dxa"/>
+            <w:bottom w:w="0" w:type="dxa"/>
+          </w:tblCellMar>
+        </w:tblPrEx>
+        <w:trPr>
+          <w:cantSplit/>
+          <w:trHeight w:val="90"/>
+        </w:trPr>
+        <w:tc>
+          <w:tcPr>
+            <w:tcW w:w="2988" w:type="dxa"/>
+            <w:vMerge w:val="restart"/>
+          </w:tcPr>
+          <w:p>
+            <w:pPr>
+              <w:spacing w:after="0" w:line="276" w:lineRule="auto"/>
+              <w:jc w:val="both"/>
+              <w:rPr>
+                <w:rFonts w:cs="Arial"/>
+                <w:b/>
+                <w:lang w:val="es-ES_tradnl"/>
+              </w:rPr>
+            </w:pPr>
+            <w:r>
+              <w:rPr>
+                <w:rFonts w:cs="Arial"/>
+                <w:b/>
+                <w:lang w:val="es-ES_tradnl"/>
+              </w:rPr>
+              <w:t>Pregunta 2</w:t>
+            </w:r>
+          </w:p>
+        </w:tc>
+        <w:tc>
+          <w:tcPr>
+            <w:tcW w:w="6480" w:type="dxa"/>
+          </w:tcPr>
+          <w:p>
+            <w:pPr>
+              <w:spacing w:after="0" w:line="276" w:lineRule="auto"/>
+              <w:jc w:val="both"/>
+              <w:rPr>
+                <w:rFonts w:cs="Arial"/>
+                <w:lang w:val="es-ES_tradnl"/>
+              </w:rPr>
+            </w:pPr>
+          </w:p>
+        </w:tc>
+      </w:tr>
+      <w:tr>
+        <w:tblPrEx>
+          <w:tblCellMar>
+            <w:top w:w="0" w:type="dxa"/>
+            <w:bottom w:w="0" w:type="dxa"/>
+          </w:tblCellMar>
+        </w:tblPrEx>
+        <w:trPr>
+          <w:cantSplit/>
+          <w:trHeight w:val="89"/>
+        </w:trPr>
+        <w:tc>
+          <w:tcPr>
+            <w:tcW w:w="2988" w:type="dxa"/>
+            <w:vMerge/>
+          </w:tcPr>
+          <w:p>
+            <w:pPr>
+              <w:spacing w:after="0" w:line="276" w:lineRule="auto"/>
+              <w:jc w:val="both"/>
+              <w:rPr>
+                <w:rFonts w:cs="Arial"/>
+                <w:b/>
+                <w:lang w:val="es-ES_tradnl"/>
+              </w:rPr>
+            </w:pPr>
+          </w:p>
+        </w:tc>
+        <w:tc>
+          <w:tcPr>
+            <w:tcW w:w="6480" w:type="dxa"/>
+          </w:tcPr>
+          <w:p>
+            <w:pPr>
+              <w:spacing w:after="0" w:line="276" w:lineRule="auto"/>
+              <w:jc w:val="both"/>
+              <w:rPr>
+                <w:rFonts w:cs="Arial"/>
+                <w:lang w:val="es-ES_tradnl"/>
+              </w:rPr>
+            </w:pPr>
+          </w:p>
+        </w:tc>
+      </w:tr>
+      <w:tr>
+        <w:tblPrEx>
+          <w:tblCellMar>
+            <w:top w:w="0" w:type="dxa"/>
+            <w:bottom w:w="0" w:type="dxa"/>
+          </w:tblCellMar>
+        </w:tblPrEx>
+        <w:trPr>
+          <w:cantSplit/>
+          <w:trHeight w:val="89"/>
+        </w:trPr>
+        <w:tc>
+          <w:tcPr>
+            <w:tcW w:w="2988" w:type="dxa"/>
+            <w:vMerge/>
+          </w:tcPr>
+          <w:p>
+            <w:pPr>
+              <w:spacing w:after="0" w:line="276" w:lineRule="auto"/>
+              <w:jc w:val="both"/>
+              <w:rPr>
+                <w:rFonts w:cs="Arial"/>
+                <w:b/>
+                <w:lang w:val="es-ES_tradnl"/>
+              </w:rPr>
+            </w:pPr>
+          </w:p>
+        </w:tc>
+        <w:tc>
+          <w:tcPr>
+            <w:tcW w:w="6480" w:type="dxa"/>
+          </w:tcPr>
+          <w:p>
+            <w:pPr>
+              <w:spacing w:after="0" w:line="276" w:lineRule="auto"/>
+              <w:jc w:val="both"/>
+              <w:rPr>
+                <w:rFonts w:cs="Arial"/>
+                <w:lang w:val="es-ES_tradnl"/>
+              </w:rPr>
+            </w:pPr>
+          </w:p>
+        </w:tc>
+      </w:tr>
+    </w:tbl>
+    <w:p>
+      <w:pPr>
+        <w:spacing w:after="0" w:line="276" w:lineRule="auto"/>
+        <w:rPr>
+          <w:u w:val="single"/>
+        </w:rPr>
+      </w:pPr>
+    </w:p>
+    <w:tbl>
+      <w:tblPr>
+        <w:tblW w:w="0" w:type="auto"/>
+        <w:tblInd w:w="-38" w:type="dxa"/>
+        <w:tblBorders>
+          <w:top w:val="single" w:sz="4" w:space="0" w:color="auto"/>
+          <w:left w:val="single" w:sz="4" w:space="0" w:color="auto"/>
+          <w:bottom w:val="single" w:sz="4" w:space="0" w:color="auto"/>
+          <w:right w:val="single" w:sz="4" w:space="0" w:color="auto"/>
+          <w:insideH w:val="single" w:sz="4" w:space="0" w:color="auto"/>
+          <w:insideV w:val="single" w:sz="4" w:space="0" w:color="auto"/>
+        </w:tblBorders>
+        <w:tblLayout w:type="fixed"/>
+        <w:tblCellMar>
+          <w:left w:w="70" w:type="dxa"/>
+          <w:right w:w="70" w:type="dxa"/>
+        </w:tblCellMar>
+        <w:tblLook w:val="01E0"/>
+      </w:tblPr>
+      <w:tblGrid>
+        <w:gridCol w:w="2988"/>
+        <w:gridCol w:w="6480"/>
+      </w:tblGrid>
+      <w:tr>
+        <w:tblPrEx>
+          <w:tblCellMar>
+            <w:top w:w="0" w:type="dxa"/>
+            <w:bottom w:w="0" w:type="dxa"/>
+          </w:tblCellMar>
+        </w:tblPrEx>
+        <w:tc>
+          <w:tcPr>
+            <w:tcW w:w="9468" w:type="dxa"/>
+            <w:gridSpan w:val="2"/>
+            <w:shd w:val="clear" w:color="auto" w:fill="C0C0C0"/>
+          </w:tcPr>
+          <w:p>
+            <w:pPr>
+              <w:spacing w:after="0" w:line="276" w:lineRule="auto"/>
+              <w:jc w:val="both"/>
+              <w:rPr>
+                <w:rFonts w:cs="Arial"/>
+                <w:b/>
+                <w:lang w:val="es-ES_tradnl"/>
+              </w:rPr>
+            </w:pPr>
+            <w:r>
+              <w:rPr>
+                <w:rFonts w:cs="Arial"/>
+                <w:b/>
+                <w:lang w:val="es-ES_tradnl"/>
+              </w:rPr>
+              <w:t>Objetivo GQM</w:t>
+            </w:r>
+            <w:r>
+              <w:rPr>
+                <w:rFonts w:cs="Arial"/>
+                <w:b/>
+                <w:lang w:val="es-ES_tradnl"/>
+              </w:rPr>
+              <w:t xml:space="preserve"> – O2</w:t>
+            </w:r>
+          </w:p>
+        </w:tc>
+      </w:tr>
+      <w:tr>
+        <w:tblPrEx>
+          <w:tblCellMar>
+            <w:top w:w="0" w:type="dxa"/>
+            <w:bottom w:w="0" w:type="dxa"/>
+          </w:tblCellMar>
+        </w:tblPrEx>
+        <w:trPr>
+          <w:trHeight w:val="255"/>
+        </w:trPr>
+        <w:tc>
+          <w:tcPr>
+            <w:tcW w:w="2988" w:type="dxa"/>
+          </w:tcPr>
+          <w:p>
+            <w:pPr>
+              <w:spacing w:after="0" w:line="276" w:lineRule="auto"/>
+              <w:jc w:val="both"/>
+              <w:rPr>
+                <w:rFonts w:cs="Arial"/>
+                <w:b/>
+                <w:lang w:val="es-ES_tradnl"/>
+              </w:rPr>
+            </w:pPr>
+            <w:r>
+              <w:rPr>
+                <w:rFonts w:cs="Arial"/>
+                <w:b/>
+                <w:lang w:val="es-ES_tradnl"/>
+              </w:rPr>
+              <w:t>Analizar</w:t>
+            </w:r>
+          </w:p>
+        </w:tc>
+        <w:tc>
+          <w:tcPr>
+            <w:tcW w:w="6480" w:type="dxa"/>
+          </w:tcPr>
+          <w:p>
+            <w:pPr>
+              <w:spacing w:after="0" w:line="276" w:lineRule="auto"/>
+              <w:jc w:val="both"/>
+              <w:rPr>
+                <w:rFonts w:cs="Arial"/>
+                <w:lang w:val="es-ES_tradnl"/>
+              </w:rPr>
+            </w:pPr>
+            <w:r>
+              <w:rPr>
+                <w:rFonts w:cs="Arial"/>
+                <w:lang w:val="es-ES_tradnl"/>
+              </w:rPr>
+              <w:t>Cumplimiento de Estándares de Codificación</w:t>
+            </w:r>
+          </w:p>
+        </w:tc>
+      </w:tr>
+      <w:tr>
+        <w:tblPrEx>
+          <w:tblCellMar>
+            <w:top w:w="0" w:type="dxa"/>
+            <w:bottom w:w="0" w:type="dxa"/>
+          </w:tblCellMar>
+        </w:tblPrEx>
+        <w:tc>
+          <w:tcPr>
+            <w:tcW w:w="2988" w:type="dxa"/>
+          </w:tcPr>
+          <w:p>
+            <w:pPr>
+              <w:spacing w:after="0" w:line="276" w:lineRule="auto"/>
+              <w:jc w:val="both"/>
+              <w:rPr>
+                <w:rFonts w:cs="Arial"/>
+                <w:b/>
+                <w:lang w:val="es-ES_tradnl"/>
+              </w:rPr>
+            </w:pPr>
+            <w:r>
+              <w:rPr>
+                <w:rFonts w:cs="Arial"/>
+                <w:b/>
+                <w:lang w:val="es-ES_tradnl"/>
+              </w:rPr>
+              <w:t>Con el propósito de</w:t>
+            </w:r>
+          </w:p>
+        </w:tc>
+        <w:tc>
+          <w:tcPr>
+            <w:tcW w:w="6480" w:type="dxa"/>
+          </w:tcPr>
+          <w:p>
+            <w:pPr>
+              <w:spacing w:after="0" w:line="276" w:lineRule="auto"/>
+              <w:jc w:val="both"/>
+              <w:rPr>
+                <w:rFonts w:cs="Arial"/>
+                <w:lang w:val="es-ES_tradnl"/>
+              </w:rPr>
+            </w:pPr>
+            <w:r>
+              <w:rPr>
+                <w:rFonts w:cs="Arial"/>
+                <w:lang w:val="es-ES_tradnl"/>
+              </w:rPr>
+              <w:t>Mejorar</w:t>
+            </w:r>
+          </w:p>
+        </w:tc>
+      </w:tr>
+      <w:tr>
+        <w:tblPrEx>
+          <w:tblCellMar>
+            <w:top w:w="0" w:type="dxa"/>
+            <w:bottom w:w="0" w:type="dxa"/>
+          </w:tblCellMar>
+        </w:tblPrEx>
+        <w:tc>
+          <w:tcPr>
+            <w:tcW w:w="2988" w:type="dxa"/>
+          </w:tcPr>
+          <w:p>
+            <w:pPr>
+              <w:spacing w:after="0" w:line="276" w:lineRule="auto"/>
+              <w:jc w:val="both"/>
+              <w:rPr>
+                <w:rFonts w:cs="Arial"/>
+                <w:b/>
+                <w:lang w:val="es-ES_tradnl"/>
+              </w:rPr>
+            </w:pPr>
+            <w:r>
+              <w:rPr>
+                <w:rFonts w:cs="Arial"/>
+                <w:b/>
+                <w:lang w:val="es-ES_tradnl"/>
+              </w:rPr>
+              <w:t>Con respecto a</w:t>
+            </w:r>
+          </w:p>
+        </w:tc>
+        <w:tc>
+          <w:tcPr>
+            <w:tcW w:w="6480" w:type="dxa"/>
+          </w:tcPr>
+          <w:p>
+            <w:pPr>
+              <w:spacing w:after="0" w:line="276" w:lineRule="auto"/>
+              <w:jc w:val="both"/>
+              <w:rPr>
+                <w:rFonts w:cs="Arial"/>
+                <w:lang w:val="es-ES_tradnl"/>
+              </w:rPr>
+            </w:pPr>
+            <w:r>
+              <w:rPr>
+                <w:rFonts w:cs="Arial"/>
+                <w:lang w:val="es-ES_tradnl"/>
+              </w:rPr>
+              <w:t>La calidad del código</w:t>
+            </w:r>
+          </w:p>
+        </w:tc>
+      </w:tr>
+      <w:tr>
+        <w:tblPrEx>
+          <w:tblCellMar>
+            <w:top w:w="0" w:type="dxa"/>
+            <w:bottom w:w="0" w:type="dxa"/>
+          </w:tblCellMar>
+        </w:tblPrEx>
+        <w:tc>
+          <w:tcPr>
+            <w:tcW w:w="2988" w:type="dxa"/>
+          </w:tcPr>
+          <w:p>
+            <w:pPr>
+              <w:spacing w:after="0" w:line="276" w:lineRule="auto"/>
+              <w:jc w:val="both"/>
+              <w:rPr>
+                <w:rFonts w:cs="Arial"/>
+                <w:b/>
+                <w:lang w:val="es-ES_tradnl"/>
+              </w:rPr>
+            </w:pPr>
+            <w:r>
+              <w:rPr>
+                <w:rFonts w:cs="Arial"/>
+                <w:b/>
+                <w:lang w:val="es-ES_tradnl"/>
+              </w:rPr>
+              <w:t>Desde el punto de vista de</w:t>
+            </w:r>
+          </w:p>
+        </w:tc>
+        <w:tc>
+          <w:tcPr>
+            <w:tcW w:w="6480" w:type="dxa"/>
+          </w:tcPr>
+          <w:p>
+            <w:pPr>
+              <w:spacing w:after="0" w:line="276" w:lineRule="auto"/>
+              <w:jc w:val="both"/>
+              <w:rPr>
+                <w:rFonts w:cs="Arial"/>
+                <w:lang w:val="es-ES_tradnl"/>
+              </w:rPr>
+            </w:pPr>
+            <w:r>
+              <w:rPr>
+                <w:rFonts w:cs="Arial"/>
+                <w:lang w:val="es-ES_tradnl"/>
+              </w:rPr>
+              <w:t>Los desarrolladores</w:t>
+            </w:r>
+          </w:p>
+        </w:tc>
+      </w:tr>
+      <w:tr>
+        <w:tblPrEx>
+          <w:tblCellMar>
+            <w:top w:w="0" w:type="dxa"/>
+            <w:bottom w:w="0" w:type="dxa"/>
+          </w:tblCellMar>
+        </w:tblPrEx>
+        <w:tc>
+          <w:tcPr>
+            <w:tcW w:w="2988" w:type="dxa"/>
+          </w:tcPr>
+          <w:p>
+            <w:pPr>
+              <w:spacing w:after="0" w:line="276" w:lineRule="auto"/>
+              <w:jc w:val="both"/>
+              <w:rPr>
+                <w:rFonts w:cs="Arial"/>
+                <w:b/>
+                <w:lang w:val="es-ES_tradnl"/>
+              </w:rPr>
+            </w:pPr>
+            <w:r>
+              <w:rPr>
+                <w:rFonts w:cs="Arial"/>
+                <w:b/>
+                <w:lang w:val="es-ES_tradnl"/>
+              </w:rPr>
+              <w:t>En el contexto de</w:t>
+            </w:r>
+          </w:p>
+        </w:tc>
+        <w:tc>
+          <w:tcPr>
+            <w:tcW w:w="6480" w:type="dxa"/>
+          </w:tcPr>
+          <w:p>
+            <w:pPr>
+              <w:spacing w:after="0" w:line="276" w:lineRule="auto"/>
+              <w:jc w:val="both"/>
+              <w:rPr>
+                <w:rFonts w:cs="Arial"/>
+                <w:lang w:val="es-ES_tradnl"/>
+              </w:rPr>
+            </w:pPr>
+          </w:p>
+        </w:tc>
+      </w:tr>
+      <w:tr>
+        <w:tblPrEx>
+          <w:tblCellMar>
+            <w:top w:w="0" w:type="dxa"/>
+            <w:bottom w:w="0" w:type="dxa"/>
+          </w:tblCellMar>
+        </w:tblPrEx>
+        <w:tc>
+          <w:tcPr>
+            <w:tcW w:w="9468" w:type="dxa"/>
+            <w:gridSpan w:val="2"/>
+            <w:shd w:val="clear" w:color="auto" w:fill="C0C0C0"/>
+          </w:tcPr>
+          <w:p>
+            <w:pPr>
+              <w:spacing w:after="0" w:line="276" w:lineRule="auto"/>
+              <w:jc w:val="both"/>
+              <w:rPr>
+                <w:rFonts w:cs="Arial"/>
+                <w:b/>
+                <w:lang w:val="es-ES_tradnl"/>
+              </w:rPr>
+            </w:pPr>
+            <w:r>
+              <w:rPr>
+                <w:rFonts w:cs="Arial"/>
+                <w:b/>
+                <w:lang w:val="es-ES_tradnl"/>
+              </w:rPr>
+              <w:t>Preguntas</w:t>
+            </w:r>
+          </w:p>
+        </w:tc>
+      </w:tr>
+      <w:tr>
+        <w:tblPrEx>
+          <w:tblCellMar>
+            <w:top w:w="0" w:type="dxa"/>
+            <w:bottom w:w="0" w:type="dxa"/>
+          </w:tblCellMar>
+        </w:tblPrEx>
+        <w:tc>
+          <w:tcPr>
+            <w:tcW w:w="2988" w:type="dxa"/>
+          </w:tcPr>
+          <w:p>
+            <w:pPr>
+              <w:spacing w:after="0" w:line="276" w:lineRule="auto"/>
+              <w:jc w:val="both"/>
+              <w:rPr>
+                <w:rFonts w:cs="Arial"/>
+                <w:b/>
+                <w:lang w:val="es-ES_tradnl"/>
+              </w:rPr>
+            </w:pPr>
+            <w:r>
+              <w:rPr>
+                <w:rFonts w:cs="Arial"/>
+                <w:b/>
+                <w:lang w:val="es-ES_tradnl"/>
+              </w:rPr>
+              <w:t>Pregunta 1</w:t>
+            </w:r>
+          </w:p>
+        </w:tc>
+        <w:tc>
+          <w:tcPr>
+            <w:tcW w:w="6480" w:type="dxa"/>
+          </w:tcPr>
+          <w:p>
+            <w:pPr>
+              <w:spacing w:after="0" w:line="276" w:lineRule="auto"/>
+              <w:jc w:val="both"/>
+              <w:rPr>
+                <w:rFonts w:cs="Arial"/>
+                <w:lang w:val="es-ES_tradnl"/>
+              </w:rPr>
+            </w:pPr>
+          </w:p>
+        </w:tc>
+      </w:tr>
+      <w:tr>
+        <w:tblPrEx>
+          <w:tblCellMar>
+            <w:top w:w="0" w:type="dxa"/>
+            <w:bottom w:w="0" w:type="dxa"/>
+          </w:tblCellMar>
+        </w:tblPrEx>
+        <w:tc>
+          <w:tcPr>
+            <w:tcW w:w="2988" w:type="dxa"/>
+          </w:tcPr>
+          <w:p>
+            <w:pPr>
+              <w:spacing w:after="0" w:line="276" w:lineRule="auto"/>
+              <w:jc w:val="both"/>
+              <w:rPr>
+                <w:rFonts w:cs="Arial"/>
+                <w:b/>
+                <w:lang w:val="es-ES_tradnl"/>
+              </w:rPr>
+            </w:pPr>
+            <w:r>
+              <w:rPr>
+                <w:rFonts w:cs="Arial"/>
+                <w:b/>
+                <w:lang w:val="es-ES_tradnl"/>
+              </w:rPr>
+              <w:t>Pregunta 2</w:t>
+            </w:r>
+          </w:p>
+        </w:tc>
+        <w:tc>
+          <w:tcPr>
+            <w:tcW w:w="6480" w:type="dxa"/>
+          </w:tcPr>
+          <w:p>
+            <w:pPr>
+              <w:spacing w:after="0" w:line="276" w:lineRule="auto"/>
+              <w:jc w:val="both"/>
+              <w:rPr>
+                <w:rFonts w:cs="Arial"/>
+                <w:lang w:val="es-ES_tradnl"/>
+              </w:rPr>
+            </w:pPr>
+          </w:p>
+        </w:tc>
+      </w:tr>
+      <w:tr>
+        <w:tblPrEx>
+          <w:tblCellMar>
+            <w:top w:w="0" w:type="dxa"/>
+            <w:bottom w:w="0" w:type="dxa"/>
+          </w:tblCellMar>
+        </w:tblPrEx>
+        <w:tc>
+          <w:tcPr>
+            <w:tcW w:w="2988" w:type="dxa"/>
+          </w:tcPr>
+          <w:p>
+            <w:pPr>
+              <w:spacing w:after="0" w:line="276" w:lineRule="auto"/>
+              <w:jc w:val="both"/>
+              <w:rPr>
+                <w:rFonts w:cs="Arial"/>
+                <w:b/>
+                <w:lang w:val="es-ES_tradnl"/>
+              </w:rPr>
+            </w:pPr>
+            <w:r>
+              <w:rPr>
+                <w:rFonts w:cs="Arial"/>
+                <w:b/>
+                <w:lang w:val="es-ES_tradnl"/>
+              </w:rPr>
+              <w:t>Pregunta 3</w:t>
+            </w:r>
+          </w:p>
+        </w:tc>
+        <w:tc>
+          <w:tcPr>
+            <w:tcW w:w="6480" w:type="dxa"/>
+          </w:tcPr>
+          <w:p>
+            <w:pPr>
+              <w:spacing w:after="0" w:line="276" w:lineRule="auto"/>
+              <w:jc w:val="both"/>
+              <w:rPr>
+                <w:rFonts w:cs="Arial"/>
+                <w:lang w:val="es-ES_tradnl"/>
+              </w:rPr>
+            </w:pPr>
+          </w:p>
+        </w:tc>
+      </w:tr>
+      <w:tr>
+        <w:tblPrEx>
+          <w:tblCellMar>
+            <w:top w:w="0" w:type="dxa"/>
+            <w:bottom w:w="0" w:type="dxa"/>
+          </w:tblCellMar>
+        </w:tblPrEx>
+        <w:tc>
+          <w:tcPr>
+            <w:tcW w:w="9468" w:type="dxa"/>
+            <w:gridSpan w:val="2"/>
+            <w:shd w:val="clear" w:color="auto" w:fill="C0C0C0"/>
+          </w:tcPr>
+          <w:p>
+            <w:pPr>
+              <w:spacing w:after="0" w:line="276" w:lineRule="auto"/>
+              <w:jc w:val="both"/>
+              <w:rPr>
+                <w:rFonts w:cs="Arial"/>
+                <w:b/>
+                <w:lang w:val="es-ES_tradnl"/>
+              </w:rPr>
+            </w:pPr>
+            <w:r>
+              <w:rPr>
+                <w:rFonts w:cs="Arial"/>
+                <w:b/>
+                <w:lang w:val="es-ES_tradnl"/>
+              </w:rPr>
+              <w:t>Métricas</w:t>
+            </w:r>
+          </w:p>
+        </w:tc>
+      </w:tr>
+      <w:tr>
+        <w:tblPrEx>
+          <w:tblCellMar>
+            <w:top w:w="0" w:type="dxa"/>
+            <w:bottom w:w="0" w:type="dxa"/>
+          </w:tblCellMar>
+        </w:tblPrEx>
+        <w:trPr>
+          <w:cantSplit/>
+          <w:trHeight w:val="90"/>
+        </w:trPr>
+        <w:tc>
+          <w:tcPr>
+            <w:tcW w:w="2988" w:type="dxa"/>
+            <w:vMerge w:val="restart"/>
+          </w:tcPr>
+          <w:p>
+            <w:pPr>
+              <w:spacing w:after="0" w:line="276" w:lineRule="auto"/>
+              <w:jc w:val="both"/>
+              <w:rPr>
+                <w:rFonts w:cs="Arial"/>
+                <w:b/>
+                <w:lang w:val="es-ES_tradnl"/>
+              </w:rPr>
+            </w:pPr>
+            <w:r>
+              <w:rPr>
+                <w:rFonts w:cs="Arial"/>
+                <w:b/>
+                <w:lang w:val="es-ES_tradnl"/>
+              </w:rPr>
+              <w:t>Pregunta 1</w:t>
+            </w:r>
+          </w:p>
+        </w:tc>
+        <w:tc>
+          <w:tcPr>
+            <w:tcW w:w="6480" w:type="dxa"/>
+          </w:tcPr>
+          <w:p>
+            <w:pPr>
+              <w:spacing w:after="0" w:line="276" w:lineRule="auto"/>
+              <w:jc w:val="both"/>
+              <w:rPr>
+                <w:rFonts w:cs="Arial"/>
+                <w:lang w:val="es-ES_tradnl"/>
+              </w:rPr>
+            </w:pPr>
+          </w:p>
+        </w:tc>
+      </w:tr>
+      <w:tr>
+        <w:tblPrEx>
+          <w:tblCellMar>
+            <w:top w:w="0" w:type="dxa"/>
+            <w:bottom w:w="0" w:type="dxa"/>
+          </w:tblCellMar>
+        </w:tblPrEx>
+        <w:trPr>
+          <w:cantSplit/>
+          <w:trHeight w:val="89"/>
+        </w:trPr>
+        <w:tc>
+          <w:tcPr>
+            <w:tcW w:w="2988" w:type="dxa"/>
+            <w:vMerge/>
+          </w:tcPr>
+          <w:p>
+            <w:pPr>
+              <w:spacing w:after="0" w:line="276" w:lineRule="auto"/>
+              <w:jc w:val="both"/>
+              <w:rPr>
+                <w:rFonts w:cs="Arial"/>
+                <w:b/>
+                <w:lang w:val="es-ES_tradnl"/>
+              </w:rPr>
+            </w:pPr>
+          </w:p>
+        </w:tc>
+        <w:tc>
+          <w:tcPr>
+            <w:tcW w:w="6480" w:type="dxa"/>
+          </w:tcPr>
+          <w:p>
+            <w:pPr>
+              <w:spacing w:after="0" w:line="276" w:lineRule="auto"/>
+              <w:jc w:val="both"/>
+              <w:rPr>
+                <w:rFonts w:cs="Arial"/>
+                <w:lang w:val="es-ES_tradnl"/>
+              </w:rPr>
+            </w:pPr>
+          </w:p>
+        </w:tc>
+      </w:tr>
+      <w:tr>
+        <w:tblPrEx>
+          <w:tblCellMar>
+            <w:top w:w="0" w:type="dxa"/>
+            <w:bottom w:w="0" w:type="dxa"/>
+          </w:tblCellMar>
+        </w:tblPrEx>
+        <w:trPr>
+          <w:cantSplit/>
+          <w:trHeight w:val="89"/>
+        </w:trPr>
+        <w:tc>
+          <w:tcPr>
+            <w:tcW w:w="2988" w:type="dxa"/>
+            <w:vMerge/>
+          </w:tcPr>
+          <w:p>
+            <w:pPr>
+              <w:spacing w:after="0" w:line="276" w:lineRule="auto"/>
+              <w:jc w:val="both"/>
+              <w:rPr>
+                <w:rFonts w:cs="Arial"/>
+                <w:b/>
+                <w:lang w:val="es-ES_tradnl"/>
+              </w:rPr>
+            </w:pPr>
+          </w:p>
+        </w:tc>
+        <w:tc>
+          <w:tcPr>
+            <w:tcW w:w="6480" w:type="dxa"/>
+          </w:tcPr>
+          <w:p>
+            <w:pPr>
+              <w:spacing w:after="0" w:line="276" w:lineRule="auto"/>
+              <w:jc w:val="both"/>
+              <w:rPr>
+                <w:rFonts w:cs="Arial"/>
+                <w:lang w:val="es-ES_tradnl"/>
+              </w:rPr>
+            </w:pPr>
+          </w:p>
+        </w:tc>
+      </w:tr>
+      <w:tr>
+        <w:tblPrEx>
+          <w:tblCellMar>
+            <w:top w:w="0" w:type="dxa"/>
+            <w:bottom w:w="0" w:type="dxa"/>
+          </w:tblCellMar>
+        </w:tblPrEx>
+        <w:trPr>
+          <w:cantSplit/>
+          <w:trHeight w:val="90"/>
+        </w:trPr>
+        <w:tc>
+          <w:tcPr>
+            <w:tcW w:w="2988" w:type="dxa"/>
+            <w:vMerge w:val="restart"/>
+          </w:tcPr>
+          <w:p>
+            <w:pPr>
+              <w:spacing w:after="0" w:line="276" w:lineRule="auto"/>
+              <w:jc w:val="both"/>
+              <w:rPr>
+                <w:rFonts w:cs="Arial"/>
+                <w:b/>
+                <w:lang w:val="es-ES_tradnl"/>
+              </w:rPr>
+            </w:pPr>
+            <w:r>
+              <w:rPr>
+                <w:rFonts w:cs="Arial"/>
+                <w:b/>
+                <w:lang w:val="es-ES_tradnl"/>
+              </w:rPr>
+              <w:t>Pregunta 2</w:t>
+            </w:r>
+          </w:p>
+        </w:tc>
+        <w:tc>
+          <w:tcPr>
+            <w:tcW w:w="6480" w:type="dxa"/>
+          </w:tcPr>
+          <w:p>
+            <w:pPr>
+              <w:spacing w:after="0" w:line="276" w:lineRule="auto"/>
+              <w:jc w:val="both"/>
+              <w:rPr>
+                <w:rFonts w:cs="Arial"/>
+                <w:lang w:val="es-ES_tradnl"/>
+              </w:rPr>
+            </w:pPr>
+          </w:p>
+        </w:tc>
+      </w:tr>
+      <w:tr>
+        <w:tblPrEx>
+          <w:tblCellMar>
+            <w:top w:w="0" w:type="dxa"/>
+            <w:bottom w:w="0" w:type="dxa"/>
+          </w:tblCellMar>
+        </w:tblPrEx>
+        <w:trPr>
+          <w:cantSplit/>
+          <w:trHeight w:val="89"/>
+        </w:trPr>
+        <w:tc>
+          <w:tcPr>
+            <w:tcW w:w="2988" w:type="dxa"/>
+            <w:vMerge/>
+          </w:tcPr>
+          <w:p>
+            <w:pPr>
+              <w:spacing w:after="0" w:line="276" w:lineRule="auto"/>
+              <w:jc w:val="both"/>
+              <w:rPr>
+                <w:rFonts w:cs="Arial"/>
+                <w:b/>
+                <w:lang w:val="es-ES_tradnl"/>
+              </w:rPr>
+            </w:pPr>
+          </w:p>
+        </w:tc>
+        <w:tc>
+          <w:tcPr>
+            <w:tcW w:w="6480" w:type="dxa"/>
+          </w:tcPr>
+          <w:p>
+            <w:pPr>
+              <w:spacing w:after="0" w:line="276" w:lineRule="auto"/>
+              <w:jc w:val="both"/>
+              <w:rPr>
+                <w:rFonts w:cs="Arial"/>
+                <w:lang w:val="es-ES_tradnl"/>
+              </w:rPr>
+            </w:pPr>
+          </w:p>
+        </w:tc>
+      </w:tr>
+      <w:tr>
+        <w:tblPrEx>
+          <w:tblCellMar>
+            <w:top w:w="0" w:type="dxa"/>
+            <w:bottom w:w="0" w:type="dxa"/>
+          </w:tblCellMar>
+        </w:tblPrEx>
+        <w:trPr>
+          <w:cantSplit/>
+          <w:trHeight w:val="89"/>
+        </w:trPr>
+        <w:tc>
+          <w:tcPr>
+            <w:tcW w:w="2988" w:type="dxa"/>
+            <w:vMerge/>
+          </w:tcPr>
+          <w:p>
+            <w:pPr>
+              <w:spacing w:after="0" w:line="276" w:lineRule="auto"/>
+              <w:jc w:val="both"/>
+              <w:rPr>
+                <w:rFonts w:cs="Arial"/>
+                <w:b/>
+                <w:lang w:val="es-ES_tradnl"/>
+              </w:rPr>
+            </w:pPr>
+          </w:p>
+        </w:tc>
+        <w:tc>
+          <w:tcPr>
+            <w:tcW w:w="6480" w:type="dxa"/>
+          </w:tcPr>
+          <w:p>
+            <w:pPr>
+              <w:spacing w:after="0" w:line="276" w:lineRule="auto"/>
+              <w:jc w:val="both"/>
+              <w:rPr>
+                <w:rFonts w:cs="Arial"/>
+                <w:lang w:val="es-ES_tradnl"/>
+              </w:rPr>
+            </w:pPr>
+          </w:p>
+        </w:tc>
+      </w:tr>
+    </w:tbl>
+    <w:p>
+      <w:pPr>
+        <w:rPr>
+          <w:u w:val="single"/>
+        </w:rPr>
+      </w:pPr>
+      <w:r>
+        <w:rPr>
+          <w:u w:val="single"/>
+        </w:rPr>
+        <w:br w:type="page"/>
+      </w:r>
+    </w:p>
+    <w:p>
+      <w:pPr>
+        <w:spacing w:after="120"/>
+        <w:rPr>
+          <w:u w:val="single"/>
+        </w:rPr>
+      </w:pPr>
+      <w:r>
+        <w:rPr>
+          <w:u w:val="single"/>
+        </w:rPr>
+        <w:lastRenderedPageBreak/>
+        <w:t>Gestión de Cambios</w:t>
+      </w:r>
+    </w:p>
+    <w:p>
+      <w:pPr>
+        <w:spacing w:line="276" w:lineRule="auto"/>
+        <w:jc w:val="both"/>
+      </w:pPr>
+      <w:r>
+        <w:t xml:space="preserve">Se considera un cambio </w:t>
+      </w:r>
+      <w:r>
+        <w:t xml:space="preserve">toda solicitud que modifique el estado actual del sistema </w:t>
+      </w:r>
+      <w:proofErr w:type="spellStart"/>
+      <w:r>
+        <w:t>Monopoly</w:t>
+      </w:r>
+      <w:proofErr w:type="spellEnd"/>
+      <w:r>
+        <w:t xml:space="preserve">, ya sea agregando nueva funcionalidad o corrigiendo defectos detectados o reportados. Para la </w:t>
+      </w:r>
+      <w:r>
+        <w:t>gestión de versiones</w:t>
+      </w:r>
+      <w:r>
+        <w:t xml:space="preserve"> </w:t>
+      </w:r>
+      <w:r>
+        <w:t xml:space="preserve">de los elementos de configuración de software </w:t>
+      </w:r>
+      <w:r>
+        <w:t xml:space="preserve">se usará </w:t>
+      </w:r>
+      <w:r>
+        <w:t xml:space="preserve">GIT como repositorio </w:t>
+      </w:r>
+      <w:r>
+        <w:t>aprovechando las ventajas que tiene esta herramienta de tercera generación en  cuanto al manejo</w:t>
+      </w:r>
+      <w:r>
+        <w:t xml:space="preserve"> distribuido </w:t>
+      </w:r>
+      <w:r>
+        <w:t xml:space="preserve">del </w:t>
+      </w:r>
+      <w:r>
+        <w:t>repositorio</w:t>
+      </w:r>
+      <w:r>
+        <w:t xml:space="preserve">, </w:t>
+      </w:r>
+      <w:r>
+        <w:t>además de ser gratis.</w:t>
+      </w:r>
+    </w:p>
+    <w:p>
+      <w:pPr>
+        <w:spacing w:after="0" w:line="276" w:lineRule="auto"/>
+        <w:jc w:val="both"/>
+      </w:pPr>
+      <w:r>
+        <w:t>Objetivos de la gestión del cambio:</w:t>
+      </w:r>
+    </w:p>
+    <w:p>
+      <w:pPr>
+        <w:pStyle w:val="Prrafodelista"/>
+        <w:numPr>
+          <w:ilvl w:val="0"/>
+          <w:numId w:val="5"/>
+        </w:numPr>
+        <w:spacing w:line="276" w:lineRule="auto"/>
+        <w:jc w:val="both"/>
+      </w:pPr>
+      <w:r>
+        <w:t>Revisar, analizar y aprobar las solicitudes de cambio</w:t>
+      </w:r>
+    </w:p>
+    <w:p>
+      <w:pPr>
+        <w:pStyle w:val="Prrafodelista"/>
+        <w:numPr>
+          <w:ilvl w:val="0"/>
+          <w:numId w:val="5"/>
+        </w:numPr>
+        <w:spacing w:line="276" w:lineRule="auto"/>
+        <w:jc w:val="both"/>
+      </w:pPr>
+      <w:r>
+        <w:t>Gestionar los cambios aprobados</w:t>
+      </w:r>
+    </w:p>
+    <w:p>
+      <w:pPr>
+        <w:pStyle w:val="Prrafodelista"/>
+        <w:numPr>
+          <w:ilvl w:val="0"/>
+          <w:numId w:val="5"/>
+        </w:numPr>
+        <w:spacing w:line="276" w:lineRule="auto"/>
+        <w:jc w:val="both"/>
+      </w:pPr>
+      <w:r>
+        <w:t>Mantener la integridad de la línea base, incorporando solo los cambios aprobados</w:t>
+      </w:r>
+    </w:p>
+    <w:p>
+      <w:pPr>
+        <w:pStyle w:val="Prrafodelista"/>
+        <w:numPr>
+          <w:ilvl w:val="0"/>
+          <w:numId w:val="5"/>
+        </w:numPr>
+        <w:spacing w:line="276" w:lineRule="auto"/>
+        <w:jc w:val="both"/>
+      </w:pPr>
+      <w:r>
+        <w:t>Revisar, aprobar, rechazar todas las acciones preventivas y correctivas recomendadas</w:t>
+      </w:r>
+    </w:p>
+    <w:p>
+      <w:pPr>
+        <w:pStyle w:val="Prrafodelista"/>
+        <w:numPr>
+          <w:ilvl w:val="0"/>
+          <w:numId w:val="5"/>
+        </w:numPr>
+        <w:spacing w:line="276" w:lineRule="auto"/>
+        <w:jc w:val="both"/>
+      </w:pPr>
+      <w:r>
+        <w:t>Coordinar los cambios de acuerdo al ciclo de vida</w:t>
+      </w:r>
+    </w:p>
+    <w:p>
+      <w:pPr>
+        <w:pStyle w:val="Prrafodelista"/>
+        <w:numPr>
+          <w:ilvl w:val="0"/>
+          <w:numId w:val="5"/>
+        </w:numPr>
+        <w:spacing w:line="276" w:lineRule="auto"/>
+        <w:jc w:val="both"/>
+      </w:pPr>
+      <w:r>
+        <w:t>Documentar el impacto de los cambios</w:t>
+      </w:r>
+    </w:p>
+    <w:p>
+      <w:pPr>
+        <w:spacing w:after="120" w:line="276" w:lineRule="auto"/>
+        <w:jc w:val="both"/>
+        <w:rPr>
+          <w:u w:val="single"/>
+        </w:rPr>
+      </w:pPr>
+      <w:r>
+        <w:rPr>
+          <w:u w:val="single"/>
+        </w:rPr>
+        <w:t>Gestión de Defectos</w:t>
+      </w:r>
+    </w:p>
+    <w:p>
+      <w:pPr>
+        <w:spacing w:line="276" w:lineRule="auto"/>
+        <w:jc w:val="both"/>
+      </w:pPr>
+      <w:r>
+        <w:t xml:space="preserve">Para el registro de </w:t>
+      </w:r>
+      <w:r>
+        <w:t xml:space="preserve">solicitudes y </w:t>
+      </w:r>
+      <w:r>
+        <w:t xml:space="preserve">defectos </w:t>
+      </w:r>
+      <w:r>
+        <w:t xml:space="preserve">se utiliza </w:t>
+      </w:r>
+      <w:proofErr w:type="spellStart"/>
+      <w:r>
+        <w:t>GitHub</w:t>
+      </w:r>
+      <w:proofErr w:type="spellEnd"/>
+      <w:r>
+        <w:t xml:space="preserve"> al estar ya integrada al manejo del repositorio. Descartamos otras herramientas como mantis, </w:t>
+      </w:r>
+      <w:proofErr w:type="spellStart"/>
+      <w:r>
+        <w:t>redmine</w:t>
+      </w:r>
+      <w:proofErr w:type="spellEnd"/>
+      <w:r>
+        <w:t xml:space="preserve"> o </w:t>
+      </w:r>
+      <w:proofErr w:type="spellStart"/>
+      <w:r>
+        <w:t>bugzilla</w:t>
+      </w:r>
+      <w:proofErr w:type="spellEnd"/>
+      <w:r>
+        <w:t xml:space="preserve"> ya que requería un tiempo mayor de investigación y aprendizaje.</w:t>
+      </w:r>
+    </w:p>
+    <w:p>
+      <w:pPr>
+        <w:spacing w:line="276" w:lineRule="auto"/>
+        <w:jc w:val="both"/>
+        <w:rPr>
+          <w:i/>
+          <w:color w:val="FF0000"/>
+        </w:rPr>
+      </w:pPr>
+      <w:r>
+        <w:rPr>
+          <w:i/>
+          <w:color w:val="FF0000"/>
+        </w:rPr>
+        <w:t xml:space="preserve">* Duda: Las solicitudes que ya se hicieron en la letra también las registramos como </w:t>
+      </w:r>
+      <w:proofErr w:type="spellStart"/>
+      <w:r>
+        <w:rPr>
+          <w:i/>
+          <w:color w:val="FF0000"/>
+        </w:rPr>
+        <w:t>Issues</w:t>
+      </w:r>
+      <w:proofErr w:type="spellEnd"/>
+      <w:r>
+        <w:rPr>
+          <w:i/>
+          <w:color w:val="FF0000"/>
+        </w:rPr>
+        <w:t xml:space="preserve"> en la herramienta</w:t>
+      </w:r>
+      <w:proofErr w:type="gramStart"/>
+      <w:r>
+        <w:rPr>
+          <w:i/>
+          <w:color w:val="FF0000"/>
+        </w:rPr>
+        <w:t>?</w:t>
+      </w:r>
+      <w:proofErr w:type="gramEnd"/>
+      <w:r>
+        <w:rPr>
+          <w:i/>
+          <w:color w:val="FF0000"/>
+        </w:rPr>
+        <w:t xml:space="preserve"> Cuando entreguemos el obligatorio tenemos que entregar algunos </w:t>
+      </w:r>
+      <w:proofErr w:type="spellStart"/>
+      <w:r>
+        <w:rPr>
+          <w:i/>
+          <w:color w:val="FF0000"/>
+        </w:rPr>
+        <w:t>printscreen</w:t>
+      </w:r>
+      <w:proofErr w:type="spellEnd"/>
+      <w:r>
+        <w:rPr>
+          <w:i/>
+          <w:color w:val="FF0000"/>
+        </w:rPr>
+        <w:t xml:space="preserve"> de lista de </w:t>
+      </w:r>
+      <w:proofErr w:type="spellStart"/>
+      <w:r>
+        <w:rPr>
+          <w:i/>
+          <w:color w:val="FF0000"/>
+        </w:rPr>
+        <w:t>Issues</w:t>
+      </w:r>
+      <w:proofErr w:type="spellEnd"/>
+      <w:r>
+        <w:rPr>
+          <w:i/>
+          <w:color w:val="FF0000"/>
+        </w:rPr>
+        <w:t>?</w:t>
+      </w:r>
+    </w:p>
+    <w:p>
+      <w:pPr>
+        <w:spacing w:line="276" w:lineRule="auto"/>
+        <w:jc w:val="both"/>
+        <w:rPr>
+          <w:i/>
+          <w:color w:val="FF0000"/>
+        </w:rPr>
+      </w:pPr>
+      <w:r>
+        <w:rPr>
+          <w:i/>
+          <w:color w:val="FF0000"/>
+        </w:rPr>
+        <w:t xml:space="preserve">* Alcanza para estos puntos de Gestión de Defectos y Gestión de Cambios el marco teórico que le dimos y la justificación de que herramientas estamos usando o hace falta algo </w:t>
+      </w:r>
+      <w:r>
+        <w:rPr>
+          <w:i/>
+          <w:color w:val="FF0000"/>
+        </w:rPr>
+        <w:t>más</w:t>
+      </w:r>
+      <w:proofErr w:type="gramStart"/>
+      <w:r>
+        <w:rPr>
+          <w:i/>
+          <w:color w:val="FF0000"/>
+        </w:rPr>
+        <w:t>?</w:t>
+      </w:r>
+      <w:proofErr w:type="gramEnd"/>
     </w:p>
     <w:p/>
     <w:p>
@@ -2137,7 +5054,7 @@
           <w:color w:val="000000" w:themeColor="text1"/>
         </w:rPr>
       </w:pPr>
-      <w:bookmarkStart w:id="6" w:name="_Toc453777365"/>
+      <w:bookmarkStart w:id="6" w:name="_Toc481016999"/>
       <w:r>
         <w:rPr>
           <w:rFonts w:asciiTheme="minorHAnsi" w:hAnsiTheme="minorHAnsi"/>
@@ -2145,7 +5062,7 @@
           <w:color w:val="000000" w:themeColor="text1"/>
         </w:rPr>
         <w:lastRenderedPageBreak/>
-        <w:t>Sistemas de información, organizaciones y estrategia</w:t>
+        <w:t>Evaluación del Estado de Calidad del Software</w:t>
       </w:r>
       <w:bookmarkEnd w:id="6"/>
     </w:p>
@@ -2189,7 +5106,7 @@
           <w:color w:val="000000" w:themeColor="text1"/>
         </w:rPr>
       </w:pPr>
-      <w:bookmarkStart w:id="7" w:name="_Toc453777366"/>
+      <w:bookmarkStart w:id="7" w:name="_Toc481017000"/>
       <w:r>
         <w:rPr>
           <w:rFonts w:asciiTheme="minorHAnsi" w:hAnsiTheme="minorHAnsi"/>
@@ -2197,7 +5114,7 @@
           <w:color w:val="000000" w:themeColor="text1"/>
         </w:rPr>
         <w:lastRenderedPageBreak/>
-        <w:t>Infraestructura de TI y tecnologías emergentes</w:t>
+        <w:t>Análisis de Impacto de los Cambios a Realizar</w:t>
       </w:r>
       <w:bookmarkEnd w:id="7"/>
     </w:p>
@@ -2241,7 +5158,7 @@
           <w:color w:val="000000" w:themeColor="text1"/>
         </w:rPr>
       </w:pPr>
-      <w:bookmarkStart w:id="8" w:name="_Toc453777367"/>
+      <w:bookmarkStart w:id="8" w:name="_Toc481017001"/>
       <w:r>
         <w:rPr>
           <w:rFonts w:asciiTheme="minorHAnsi" w:hAnsiTheme="minorHAnsi"/>
@@ -2249,7 +5166,7 @@
           <w:color w:val="000000" w:themeColor="text1"/>
         </w:rPr>
         <w:lastRenderedPageBreak/>
-        <w:t>Comercio electrónico y colaboración</w:t>
+        <w:t>Implementación de los Cambios</w:t>
       </w:r>
       <w:bookmarkEnd w:id="8"/>
     </w:p>
@@ -2264,7 +5181,6 @@
           <w:szCs w:val="32"/>
         </w:rPr>
       </w:pPr>
-      <w:bookmarkStart w:id="9" w:name="_Toc453777368"/>
       <w:r>
         <w:rPr>
           <w:b/>
@@ -2282,6 +5198,7 @@
           <w:color w:val="000000" w:themeColor="text1"/>
         </w:rPr>
       </w:pPr>
+      <w:bookmarkStart w:id="9" w:name="_Toc481017002"/>
       <w:r>
         <w:rPr>
           <w:rFonts w:asciiTheme="minorHAnsi" w:hAnsiTheme="minorHAnsi"/>
@@ -2289,31 +5206,7 @@
           <w:color w:val="000000" w:themeColor="text1"/>
         </w:rPr>
         <w:lastRenderedPageBreak/>
-        <w:t>Aspectos éticos,</w:t>
-      </w:r>
-      <w:r>
-        <w:rPr>
-          <w:rFonts w:asciiTheme="minorHAnsi" w:hAnsiTheme="minorHAnsi"/>
-          <w:b/>
-          <w:color w:val="000000" w:themeColor="text1"/>
-        </w:rPr>
-        <w:t xml:space="preserve"> sociales</w:t>
-      </w:r>
-      <w:r>
-        <w:rPr>
-          <w:rFonts w:asciiTheme="minorHAnsi" w:hAnsiTheme="minorHAnsi"/>
-          <w:b/>
-          <w:color w:val="000000" w:themeColor="text1"/>
-        </w:rPr>
-        <w:t xml:space="preserve"> y legales</w:t>
-      </w:r>
-      <w:r>
-        <w:rPr>
-          <w:rFonts w:asciiTheme="minorHAnsi" w:hAnsiTheme="minorHAnsi"/>
-          <w:b/>
-          <w:color w:val="000000" w:themeColor="text1"/>
-        </w:rPr>
-        <w:t xml:space="preserve"> en los sistemas de información</w:t>
+        <w:t>Evaluación de la Calidad del Resultado Final</w:t>
       </w:r>
       <w:bookmarkEnd w:id="9"/>
     </w:p>
@@ -2345,7 +5238,7 @@
           <w:color w:val="auto"/>
         </w:rPr>
       </w:pPr>
-      <w:bookmarkStart w:id="10" w:name="_Toc453777369"/>
+      <w:bookmarkStart w:id="10" w:name="_Toc481017003"/>
       <w:r>
         <w:rPr>
           <w:rFonts w:asciiTheme="minorHAnsi" w:hAnsiTheme="minorHAnsi"/>
@@ -2353,18 +5246,16 @@
           <w:color w:val="auto"/>
         </w:rPr>
         <w:lastRenderedPageBreak/>
-        <w:t>Bases de datos y administración de la información</w:t>
+        <w:t>Lecciones aprendidas</w:t>
       </w:r>
       <w:bookmarkEnd w:id="10"/>
     </w:p>
     <w:p/>
+    <w:p/>
     <w:p>
       <w:pPr>
         <w:rPr>
           <w:rFonts w:asciiTheme="majorHAnsi" w:eastAsiaTheme="majorEastAsia" w:hAnsiTheme="majorHAnsi" w:cstheme="majorBidi"/>
-          <w:b/>
-          <w:i/>
-          <w:color w:val="FF0000"/>
           <w:sz w:val="32"/>
           <w:szCs w:val="32"/>
           <w:u w:val="single"/>
@@ -2372,105 +5263,6 @@
       </w:pPr>
       <w:r>
         <w:rPr>
-          <w:b/>
-          <w:i/>
-          <w:color w:val="FF0000"/>
-          <w:u w:val="single"/>
-        </w:rPr>
-        <w:br w:type="page"/>
-      </w:r>
-    </w:p>
-    <w:p>
-      <w:pPr>
-        <w:pStyle w:val="Ttulo1"/>
-        <w:rPr>
-          <w:rFonts w:asciiTheme="minorHAnsi" w:hAnsiTheme="minorHAnsi"/>
-          <w:b/>
-          <w:color w:val="auto"/>
-        </w:rPr>
-      </w:pPr>
-      <w:bookmarkStart w:id="11" w:name="_Toc453777370"/>
-      <w:r>
-        <w:rPr>
-          <w:rFonts w:asciiTheme="minorHAnsi" w:hAnsiTheme="minorHAnsi"/>
-          <w:b/>
-          <w:color w:val="auto"/>
-        </w:rPr>
-        <w:lastRenderedPageBreak/>
-        <w:t>Telecomunicaciones, internet y tecnología inalámbrica</w:t>
-      </w:r>
-      <w:bookmarkEnd w:id="11"/>
-    </w:p>
-    <w:p/>
-    <w:p>
-      <w:pPr>
-        <w:rPr>
-          <w:color w:val="FF0000"/>
-          <w:sz w:val="24"/>
-        </w:rPr>
-      </w:pPr>
-    </w:p>
-    <w:p>
-      <w:pPr>
-        <w:rPr>
-          <w:color w:val="FF0000"/>
-        </w:rPr>
-      </w:pPr>
-    </w:p>
-    <w:p>
-      <w:pPr>
-        <w:rPr>
-          <w:rFonts w:asciiTheme="majorHAnsi" w:eastAsiaTheme="majorEastAsia" w:hAnsiTheme="majorHAnsi" w:cstheme="majorBidi"/>
-          <w:b/>
-          <w:i/>
-          <w:color w:val="FF0000"/>
-          <w:sz w:val="32"/>
-          <w:szCs w:val="32"/>
-          <w:u w:val="single"/>
-        </w:rPr>
-      </w:pPr>
-      <w:r>
-        <w:rPr>
-          <w:b/>
-          <w:i/>
-          <w:color w:val="FF0000"/>
-          <w:u w:val="single"/>
-        </w:rPr>
-        <w:br w:type="page"/>
-      </w:r>
-    </w:p>
-    <w:p>
-      <w:pPr>
-        <w:pStyle w:val="Ttulo1"/>
-        <w:rPr>
-          <w:rFonts w:asciiTheme="minorHAnsi" w:hAnsiTheme="minorHAnsi"/>
-          <w:b/>
-          <w:color w:val="auto"/>
-        </w:rPr>
-      </w:pPr>
-      <w:bookmarkStart w:id="12" w:name="_Toc453777371"/>
-      <w:r>
-        <w:rPr>
-          <w:rFonts w:asciiTheme="minorHAnsi" w:hAnsiTheme="minorHAnsi"/>
-          <w:b/>
-          <w:color w:val="auto"/>
-        </w:rPr>
-        <w:lastRenderedPageBreak/>
-        <w:t>Seguridad en los sistemas de información</w:t>
-      </w:r>
-      <w:bookmarkEnd w:id="12"/>
-    </w:p>
-    <w:p/>
-    <w:p>
-      <w:pPr>
-        <w:pStyle w:val="Sinespaciado"/>
-        <w:jc w:val="both"/>
-      </w:pPr>
-      <w:r>
-        <w:rPr>
-          <w:b/>
-          <w:i/>
-          <w:color w:val="000000" w:themeColor="text1"/>
           <w:u w:val="single"/>
         </w:rPr>
         <w:br w:type="page"/>
@@ -2485,7 +5277,7 @@
           <w:color w:val="000000" w:themeColor="text1"/>
         </w:rPr>
       </w:pPr>
-      <w:bookmarkStart w:id="13" w:name="_Toc453777372"/>
+      <w:bookmarkStart w:id="11" w:name="_Toc481017004"/>
       <w:r>
         <w:rPr>
           <w:rFonts w:asciiTheme="minorHAnsi" w:hAnsiTheme="minorHAnsi"/>
@@ -2495,1107 +5287,12 @@
         <w:lastRenderedPageBreak/>
         <w:t>Referencias bibliográficas</w:t>
       </w:r>
-      <w:bookmarkEnd w:id="13"/>
-    </w:p>
-    <w:p/>
-    <w:p>
-      <w:pPr>
-        <w:pStyle w:val="Sinespaciado"/>
-        <w:rPr>
-          <w:sz w:val="24"/>
-          <w:shd w:val="clear" w:color="auto" w:fill="FFFFFF"/>
-        </w:rPr>
-      </w:pPr>
-      <w:r>
-        <w:rPr>
-          <w:sz w:val="24"/>
-          <w:shd w:val="clear" w:color="auto" w:fill="FFFFFF"/>
-        </w:rPr>
-        <w:t>[1]</w:t>
-      </w:r>
-      <w:r>
-        <w:rPr>
-          <w:sz w:val="24"/>
-          <w:shd w:val="clear" w:color="auto" w:fill="FFFFFF"/>
-        </w:rPr>
-        <w:tab/>
-      </w:r>
-      <w:proofErr w:type="spellStart"/>
-      <w:r>
-        <w:rPr>
-          <w:sz w:val="24"/>
-          <w:shd w:val="clear" w:color="auto" w:fill="FFFFFF"/>
-        </w:rPr>
-        <w:t>Laudon</w:t>
-      </w:r>
-      <w:proofErr w:type="spellEnd"/>
-      <w:r>
-        <w:rPr>
-          <w:sz w:val="24"/>
-          <w:shd w:val="clear" w:color="auto" w:fill="FFFFFF"/>
-        </w:rPr>
-        <w:t xml:space="preserve"> &amp; </w:t>
-      </w:r>
-      <w:proofErr w:type="spellStart"/>
-      <w:r>
-        <w:rPr>
-          <w:sz w:val="24"/>
-          <w:shd w:val="clear" w:color="auto" w:fill="FFFFFF"/>
-        </w:rPr>
-        <w:t>Laudon</w:t>
-      </w:r>
-      <w:proofErr w:type="spellEnd"/>
-      <w:r>
-        <w:rPr>
-          <w:sz w:val="24"/>
-          <w:shd w:val="clear" w:color="auto" w:fill="FFFFFF"/>
-        </w:rPr>
-        <w:t xml:space="preserve">, </w:t>
-      </w:r>
-      <w:r>
-        <w:rPr>
-          <w:i/>
-          <w:sz w:val="24"/>
-          <w:shd w:val="clear" w:color="auto" w:fill="FFFFFF"/>
-        </w:rPr>
-        <w:t>Sistemas de Información Gerencial</w:t>
-      </w:r>
-      <w:r>
-        <w:rPr>
-          <w:sz w:val="24"/>
-          <w:shd w:val="clear" w:color="auto" w:fill="FFFFFF"/>
-        </w:rPr>
-        <w:t>, 12</w:t>
-      </w:r>
-      <w:r>
-        <w:rPr>
-          <w:sz w:val="24"/>
-          <w:szCs w:val="26"/>
-          <w:lang w:val="es-UY"/>
-        </w:rPr>
-        <w:t>ª</w:t>
-      </w:r>
-      <w:r>
-        <w:rPr>
-          <w:rFonts w:ascii="MS Shell Dlg 2" w:hAnsi="MS Shell Dlg 2" w:cs="MS Shell Dlg 2"/>
-          <w:sz w:val="19"/>
-          <w:szCs w:val="17"/>
-          <w:lang w:val="es-UY"/>
-        </w:rPr>
-        <w:t xml:space="preserve"> </w:t>
-      </w:r>
-      <w:r>
-        <w:rPr>
-          <w:sz w:val="24"/>
-          <w:shd w:val="clear" w:color="auto" w:fill="FFFFFF"/>
-        </w:rPr>
-        <w:t xml:space="preserve">Edición, </w:t>
-      </w:r>
-    </w:p>
-    <w:p>
-      <w:pPr>
-        <w:ind w:firstLine="708"/>
-        <w:rPr>
-          <w:rFonts w:ascii="MS Shell Dlg 2" w:hAnsi="MS Shell Dlg 2" w:cs="MS Shell Dlg 2"/>
-          <w:sz w:val="19"/>
-          <w:szCs w:val="17"/>
-          <w:lang w:val="es-UY"/>
-        </w:rPr>
-      </w:pPr>
-      <w:r>
-        <w:rPr>
-          <w:sz w:val="24"/>
-          <w:shd w:val="clear" w:color="auto" w:fill="FFFFFF"/>
-        </w:rPr>
-        <w:t xml:space="preserve">México: </w:t>
-      </w:r>
-      <w:proofErr w:type="spellStart"/>
-      <w:r>
-        <w:rPr>
-          <w:sz w:val="24"/>
-          <w:shd w:val="clear" w:color="auto" w:fill="FFFFFF"/>
-        </w:rPr>
-        <w:t>Pearson</w:t>
-      </w:r>
-      <w:proofErr w:type="spellEnd"/>
-      <w:r>
-        <w:rPr>
-          <w:sz w:val="24"/>
-          <w:shd w:val="clear" w:color="auto" w:fill="FFFFFF"/>
-        </w:rPr>
-        <w:t xml:space="preserve"> Educación, </w:t>
-      </w:r>
-      <w:proofErr w:type="spellStart"/>
-      <w:r>
-        <w:rPr>
-          <w:sz w:val="24"/>
-          <w:shd w:val="clear" w:color="auto" w:fill="FFFFFF"/>
-        </w:rPr>
-        <w:t>Prentice</w:t>
-      </w:r>
-      <w:proofErr w:type="spellEnd"/>
-      <w:r>
-        <w:rPr>
-          <w:sz w:val="24"/>
-          <w:shd w:val="clear" w:color="auto" w:fill="FFFFFF"/>
-        </w:rPr>
-        <w:t xml:space="preserve"> Hall, </w:t>
-      </w:r>
-      <w:r>
-        <w:rPr>
-          <w:sz w:val="24"/>
-          <w:shd w:val="clear" w:color="auto" w:fill="FFFFFF"/>
-        </w:rPr>
-        <w:t>2012</w:t>
-      </w:r>
-    </w:p>
-    <w:p>
-      <w:pPr>
-        <w:pStyle w:val="Sinespaciado"/>
-        <w:rPr>
-          <w:sz w:val="24"/>
-        </w:rPr>
-      </w:pPr>
-      <w:r>
-        <w:rPr>
-          <w:sz w:val="24"/>
-        </w:rPr>
-        <w:t>[2</w:t>
-      </w:r>
-      <w:r>
-        <w:rPr>
-          <w:sz w:val="24"/>
-        </w:rPr>
-        <w:t>]</w:t>
-      </w:r>
-      <w:r>
-        <w:rPr>
-          <w:sz w:val="24"/>
-        </w:rPr>
-        <w:tab/>
-      </w:r>
-      <w:r>
-        <w:rPr>
-          <w:sz w:val="24"/>
-        </w:rPr>
-        <w:t xml:space="preserve">U. O. Uruguay, </w:t>
-      </w:r>
-      <w:r>
-        <w:rPr>
-          <w:i/>
-          <w:sz w:val="24"/>
-        </w:rPr>
-        <w:t>“</w:t>
-      </w:r>
-      <w:r>
-        <w:rPr>
-          <w:sz w:val="24"/>
-        </w:rPr>
-        <w:t>Aulas Universidad ORT Uruguay</w:t>
-      </w:r>
-      <w:r>
-        <w:rPr>
-          <w:i/>
-          <w:sz w:val="24"/>
-        </w:rPr>
-        <w:t>”</w:t>
-      </w:r>
-      <w:r>
-        <w:rPr>
-          <w:sz w:val="24"/>
-        </w:rPr>
-        <w:t xml:space="preserve">. </w:t>
-      </w:r>
-      <w:r>
-        <w:rPr>
-          <w:sz w:val="24"/>
-        </w:rPr>
-        <w:t>Disponible en Internet</w:t>
-      </w:r>
-      <w:r>
-        <w:rPr>
-          <w:sz w:val="24"/>
-        </w:rPr>
-        <w:t>:</w:t>
-      </w:r>
-    </w:p>
-    <w:p>
-      <w:pPr>
-        <w:rPr>
-          <w:rFonts w:cs="Arial"/>
-          <w:bCs/>
-          <w:color w:val="000000" w:themeColor="text1"/>
-          <w:sz w:val="24"/>
-          <w:shd w:val="clear" w:color="auto" w:fill="FFFFFF"/>
-        </w:rPr>
-      </w:pPr>
-      <w:r>
-        <w:rPr>
-          <w:sz w:val="24"/>
-        </w:rPr>
-        <w:tab/>
-      </w:r>
-      <w:r>
-        <w:rPr>
-          <w:rFonts w:cs="Arial"/>
-          <w:i/>
-          <w:color w:val="000000" w:themeColor="text1"/>
-          <w:sz w:val="24"/>
-          <w:shd w:val="clear" w:color="auto" w:fill="FFFFFF"/>
-        </w:rPr>
-        <w:t>https://</w:t>
-      </w:r>
-      <w:r>
-        <w:rPr>
-          <w:rFonts w:cs="Arial"/>
-          <w:i/>
-          <w:color w:val="000000" w:themeColor="text1"/>
-          <w:sz w:val="24"/>
-          <w:shd w:val="clear" w:color="auto" w:fill="FFFFFF"/>
-        </w:rPr>
-        <w:t>aulas.ort.edu.uy</w:t>
-      </w:r>
-      <w:r>
-        <w:rPr>
-          <w:rFonts w:cs="Arial"/>
-          <w:bCs/>
-          <w:color w:val="000000" w:themeColor="text1"/>
-          <w:sz w:val="24"/>
-          <w:shd w:val="clear" w:color="auto" w:fill="FFFFFF"/>
-        </w:rPr>
-        <w:t>. [</w:t>
-      </w:r>
-      <w:r>
-        <w:rPr>
-          <w:rFonts w:cs="Arial"/>
-          <w:bCs/>
-          <w:color w:val="000000" w:themeColor="text1"/>
-          <w:sz w:val="24"/>
-          <w:shd w:val="clear" w:color="auto" w:fill="FFFFFF"/>
-        </w:rPr>
-        <w:t>Citado</w:t>
-      </w:r>
-      <w:r>
-        <w:rPr>
-          <w:rFonts w:cs="Arial"/>
-          <w:bCs/>
-          <w:color w:val="000000" w:themeColor="text1"/>
-          <w:sz w:val="24"/>
-          <w:shd w:val="clear" w:color="auto" w:fill="FFFFFF"/>
-        </w:rPr>
-        <w:t xml:space="preserve"> 02-Jun-2016]</w:t>
-      </w:r>
-    </w:p>
-    <w:p>
-      <w:pPr>
-        <w:pStyle w:val="Sinespaciado"/>
-        <w:rPr>
-          <w:sz w:val="24"/>
-          <w:shd w:val="clear" w:color="auto" w:fill="FFFFFF"/>
-        </w:rPr>
-      </w:pPr>
-      <w:r>
-        <w:rPr>
-          <w:rFonts w:cs="Arial"/>
-          <w:bCs/>
-          <w:color w:val="000000" w:themeColor="text1"/>
-          <w:sz w:val="24"/>
-          <w:shd w:val="clear" w:color="auto" w:fill="FFFFFF"/>
-        </w:rPr>
-        <w:t>[3]</w:t>
-      </w:r>
-      <w:r>
-        <w:rPr>
-          <w:sz w:val="24"/>
-        </w:rPr>
-        <w:tab/>
-      </w:r>
-      <w:r>
-        <w:rPr>
-          <w:sz w:val="24"/>
-        </w:rPr>
-        <w:t xml:space="preserve">Henry </w:t>
-      </w:r>
-      <w:proofErr w:type="spellStart"/>
-      <w:r>
-        <w:rPr>
-          <w:sz w:val="24"/>
-        </w:rPr>
-        <w:t>Mintzberg</w:t>
-      </w:r>
-      <w:proofErr w:type="spellEnd"/>
-      <w:r>
-        <w:rPr>
-          <w:sz w:val="24"/>
-        </w:rPr>
-        <w:t xml:space="preserve">, </w:t>
-      </w:r>
-      <w:r>
-        <w:rPr>
-          <w:i/>
-          <w:sz w:val="24"/>
-        </w:rPr>
-        <w:t>La estructuración de las organizaciones</w:t>
-      </w:r>
-      <w:r>
-        <w:rPr>
-          <w:sz w:val="24"/>
-        </w:rPr>
-        <w:t xml:space="preserve">, </w:t>
-      </w:r>
-      <w:r>
-        <w:rPr>
-          <w:sz w:val="24"/>
-          <w:shd w:val="clear" w:color="auto" w:fill="FFFFFF"/>
-        </w:rPr>
-        <w:t>1</w:t>
-      </w:r>
-      <w:r>
-        <w:rPr>
-          <w:sz w:val="24"/>
-          <w:szCs w:val="26"/>
-          <w:lang w:val="es-UY"/>
-        </w:rPr>
-        <w:t>ª</w:t>
-      </w:r>
-      <w:r>
-        <w:rPr>
-          <w:rFonts w:ascii="MS Shell Dlg 2" w:hAnsi="MS Shell Dlg 2" w:cs="MS Shell Dlg 2"/>
-          <w:sz w:val="19"/>
-          <w:szCs w:val="17"/>
-          <w:lang w:val="es-UY"/>
-        </w:rPr>
-        <w:t xml:space="preserve"> </w:t>
-      </w:r>
-      <w:r>
-        <w:rPr>
-          <w:sz w:val="24"/>
-          <w:shd w:val="clear" w:color="auto" w:fill="FFFFFF"/>
-        </w:rPr>
-        <w:t>Edición,</w:t>
-      </w:r>
-    </w:p>
-    <w:p>
-      <w:pPr>
-        <w:rPr>
-          <w:sz w:val="24"/>
-          <w:shd w:val="clear" w:color="auto" w:fill="FFFFFF"/>
-        </w:rPr>
-      </w:pPr>
-      <w:r>
-        <w:rPr>
-          <w:sz w:val="24"/>
-          <w:shd w:val="clear" w:color="auto" w:fill="FFFFFF"/>
-        </w:rPr>
-        <w:tab/>
-        <w:t xml:space="preserve">España: </w:t>
-      </w:r>
-      <w:proofErr w:type="spellStart"/>
-      <w:r>
-        <w:rPr>
-          <w:sz w:val="24"/>
-          <w:shd w:val="clear" w:color="auto" w:fill="FFFFFF"/>
-        </w:rPr>
-        <w:t>Prentice</w:t>
-      </w:r>
-      <w:proofErr w:type="spellEnd"/>
-      <w:r>
-        <w:rPr>
-          <w:sz w:val="24"/>
-          <w:shd w:val="clear" w:color="auto" w:fill="FFFFFF"/>
-        </w:rPr>
-        <w:t xml:space="preserve"> Hall, 2005</w:t>
-      </w:r>
-    </w:p>
-    <w:p>
-      <w:pPr>
-        <w:pStyle w:val="Sinespaciado"/>
-        <w:rPr>
-          <w:sz w:val="24"/>
-          <w:shd w:val="clear" w:color="auto" w:fill="FFFFFF"/>
-        </w:rPr>
-      </w:pPr>
-      <w:r>
-        <w:rPr>
-          <w:rFonts w:cs="Arial"/>
-          <w:bCs/>
-          <w:color w:val="000000" w:themeColor="text1"/>
-          <w:sz w:val="24"/>
-          <w:shd w:val="clear" w:color="auto" w:fill="FFFFFF"/>
-        </w:rPr>
-        <w:t>[4]</w:t>
-      </w:r>
-      <w:r>
-        <w:rPr>
-          <w:sz w:val="24"/>
-        </w:rPr>
-        <w:tab/>
-      </w:r>
-      <w:r>
-        <w:rPr>
-          <w:sz w:val="24"/>
-        </w:rPr>
-        <w:t xml:space="preserve">Michael E. </w:t>
-      </w:r>
-      <w:proofErr w:type="spellStart"/>
-      <w:r>
-        <w:rPr>
-          <w:sz w:val="24"/>
-        </w:rPr>
-        <w:t>Porter</w:t>
-      </w:r>
-      <w:proofErr w:type="spellEnd"/>
-      <w:r>
-        <w:rPr>
-          <w:sz w:val="24"/>
-        </w:rPr>
-        <w:t xml:space="preserve">, </w:t>
-      </w:r>
-      <w:r>
-        <w:rPr>
-          <w:i/>
-          <w:sz w:val="24"/>
-        </w:rPr>
-        <w:t>Ventaja competitiva</w:t>
-      </w:r>
-      <w:r>
-        <w:rPr>
-          <w:sz w:val="24"/>
-        </w:rPr>
-        <w:t xml:space="preserve">, </w:t>
-      </w:r>
-      <w:r>
-        <w:rPr>
-          <w:sz w:val="24"/>
-          <w:shd w:val="clear" w:color="auto" w:fill="FFFFFF"/>
-        </w:rPr>
-        <w:t>1</w:t>
-      </w:r>
-      <w:r>
-        <w:rPr>
-          <w:sz w:val="24"/>
-          <w:szCs w:val="26"/>
-          <w:lang w:val="es-UY"/>
-        </w:rPr>
-        <w:t>ª</w:t>
-      </w:r>
-      <w:r>
-        <w:rPr>
-          <w:rFonts w:ascii="MS Shell Dlg 2" w:hAnsi="MS Shell Dlg 2" w:cs="MS Shell Dlg 2"/>
-          <w:sz w:val="19"/>
-          <w:szCs w:val="17"/>
-          <w:lang w:val="es-UY"/>
-        </w:rPr>
-        <w:t xml:space="preserve"> </w:t>
-      </w:r>
-      <w:r>
-        <w:rPr>
-          <w:sz w:val="24"/>
-          <w:shd w:val="clear" w:color="auto" w:fill="FFFFFF"/>
-        </w:rPr>
-        <w:t>Edición,</w:t>
-      </w:r>
-    </w:p>
-    <w:p>
-      <w:pPr>
-        <w:rPr>
-          <w:sz w:val="24"/>
-        </w:rPr>
-      </w:pPr>
-      <w:r>
-        <w:rPr>
-          <w:sz w:val="24"/>
-          <w:shd w:val="clear" w:color="auto" w:fill="FFFFFF"/>
-        </w:rPr>
-        <w:tab/>
-        <w:t xml:space="preserve">Argentina: Editorial </w:t>
-      </w:r>
-      <w:proofErr w:type="spellStart"/>
-      <w:r>
-        <w:rPr>
-          <w:sz w:val="24"/>
-          <w:shd w:val="clear" w:color="auto" w:fill="FFFFFF"/>
-        </w:rPr>
-        <w:t>Rei</w:t>
-      </w:r>
-      <w:proofErr w:type="spellEnd"/>
-      <w:r>
-        <w:rPr>
-          <w:sz w:val="24"/>
-          <w:shd w:val="clear" w:color="auto" w:fill="FFFFFF"/>
-        </w:rPr>
-        <w:t>, CECSA, 1991</w:t>
-      </w:r>
-    </w:p>
-    <w:p>
-      <w:pPr>
-        <w:pStyle w:val="Sinespaciado"/>
-        <w:rPr>
-          <w:sz w:val="24"/>
-        </w:rPr>
-      </w:pPr>
-      <w:r>
-        <w:rPr>
-          <w:rFonts w:cs="Arial"/>
-          <w:bCs/>
-          <w:color w:val="000000" w:themeColor="text1"/>
-          <w:sz w:val="24"/>
-          <w:shd w:val="clear" w:color="auto" w:fill="FFFFFF"/>
-        </w:rPr>
-        <w:t>[5]</w:t>
-      </w:r>
-      <w:r>
-        <w:rPr>
-          <w:sz w:val="24"/>
-        </w:rPr>
-        <w:tab/>
-        <w:t>Sistemas de Información, “</w:t>
-      </w:r>
-      <w:proofErr w:type="spellStart"/>
-      <w:r>
-        <w:rPr>
-          <w:sz w:val="24"/>
-        </w:rPr>
-        <w:t>Wikipedia</w:t>
-      </w:r>
-      <w:proofErr w:type="spellEnd"/>
-      <w:r>
-        <w:rPr>
-          <w:sz w:val="24"/>
-        </w:rPr>
-        <w:t>” [Online]. Disponible en Internet:</w:t>
-      </w:r>
-    </w:p>
-    <w:p>
-      <w:pPr>
-        <w:rPr>
-          <w:rFonts w:cs="Arial"/>
-          <w:bCs/>
-          <w:color w:val="000000" w:themeColor="text1"/>
-          <w:sz w:val="24"/>
-          <w:shd w:val="clear" w:color="auto" w:fill="FFFFFF"/>
-        </w:rPr>
-      </w:pPr>
-      <w:r>
-        <w:rPr>
-          <w:sz w:val="24"/>
-        </w:rPr>
-        <w:tab/>
-      </w:r>
-      <w:r>
-        <w:rPr>
-          <w:rFonts w:cs="Arial"/>
-          <w:i/>
-          <w:color w:val="000000" w:themeColor="text1"/>
-          <w:sz w:val="24"/>
-          <w:shd w:val="clear" w:color="auto" w:fill="FFFFFF"/>
-        </w:rPr>
-        <w:t>https://es.wikipedia.org/wiki/</w:t>
-      </w:r>
-      <w:r>
-        <w:rPr>
-          <w:rFonts w:cs="Arial"/>
-          <w:bCs/>
-          <w:i/>
-          <w:color w:val="000000" w:themeColor="text1"/>
-          <w:sz w:val="24"/>
-          <w:shd w:val="clear" w:color="auto" w:fill="FFFFFF"/>
-        </w:rPr>
-        <w:t>Sistema_de_información</w:t>
-      </w:r>
-      <w:r>
-        <w:rPr>
-          <w:rFonts w:cs="Arial"/>
-          <w:bCs/>
-          <w:color w:val="000000" w:themeColor="text1"/>
-          <w:sz w:val="24"/>
-          <w:shd w:val="clear" w:color="auto" w:fill="FFFFFF"/>
-        </w:rPr>
-        <w:t>. [Citado 02-Jun-2016]</w:t>
-      </w:r>
-    </w:p>
-    <w:p>
-      <w:pPr>
-        <w:pStyle w:val="Sinespaciado"/>
-        <w:ind w:left="708" w:hanging="708"/>
-        <w:rPr>
-          <w:sz w:val="24"/>
-          <w:lang w:val="es-UY"/>
-        </w:rPr>
-      </w:pPr>
-      <w:r>
-        <w:rPr>
-          <w:bCs/>
-          <w:color w:val="000000" w:themeColor="text1"/>
-          <w:sz w:val="24"/>
-          <w:shd w:val="clear" w:color="auto" w:fill="FFFFFF"/>
-          <w:lang w:val="es-UY"/>
-        </w:rPr>
-        <w:t>[6]</w:t>
-      </w:r>
-      <w:r>
-        <w:rPr>
-          <w:bCs/>
-          <w:color w:val="000000" w:themeColor="text1"/>
-          <w:sz w:val="24"/>
-          <w:shd w:val="clear" w:color="auto" w:fill="FFFFFF"/>
-          <w:lang w:val="es-UY"/>
-        </w:rPr>
-        <w:tab/>
-      </w:r>
-      <w:r>
-        <w:rPr>
-          <w:bCs/>
-          <w:color w:val="000000" w:themeColor="text1"/>
-          <w:sz w:val="24"/>
-          <w:shd w:val="clear" w:color="auto" w:fill="FFFFFF"/>
-          <w:lang w:val="es-UY"/>
-        </w:rPr>
-        <w:t xml:space="preserve">Ley N° 18.331 </w:t>
-      </w:r>
-      <w:r>
-        <w:rPr>
-          <w:sz w:val="24"/>
-          <w:lang w:val="es-UY"/>
-        </w:rPr>
-        <w:t xml:space="preserve">Protección de datos personales, </w:t>
-      </w:r>
-      <w:r>
-        <w:rPr>
-          <w:sz w:val="24"/>
-          <w:lang w:val="es-UY"/>
-        </w:rPr>
-        <w:t>Poder Legislativo [Online]. Disponible en Internet.</w:t>
-      </w:r>
-      <w:r>
-        <w:rPr>
-          <w:sz w:val="24"/>
-          <w:lang w:val="es-UY"/>
-        </w:rPr>
-        <w:t xml:space="preserve"> </w:t>
-      </w:r>
-    </w:p>
-    <w:p>
-      <w:pPr>
-        <w:pStyle w:val="Sinespaciado"/>
-        <w:ind w:left="708" w:hanging="2"/>
-        <w:rPr>
-          <w:sz w:val="24"/>
-          <w:lang w:val="es-UY"/>
-        </w:rPr>
-      </w:pPr>
-      <w:r>
-        <w:rPr>
-          <w:i/>
-          <w:sz w:val="24"/>
-          <w:lang w:val="es-UY"/>
-        </w:rPr>
-        <w:t>https://sip21-webext.parlamento.gub.uy/temporales/leytemp6865066.htm</w:t>
-      </w:r>
-      <w:r>
-        <w:rPr>
-          <w:sz w:val="24"/>
-          <w:lang w:val="es-UY"/>
-        </w:rPr>
-        <w:t xml:space="preserve">. </w:t>
-      </w:r>
-    </w:p>
-    <w:p>
-      <w:pPr>
-        <w:pStyle w:val="Sinespaciado"/>
-        <w:ind w:left="708" w:hanging="2"/>
-        <w:rPr>
-          <w:sz w:val="24"/>
-          <w:lang w:val="es-UY"/>
-        </w:rPr>
-      </w:pPr>
-      <w:r>
-        <w:rPr>
-          <w:sz w:val="24"/>
-          <w:lang w:val="es-UY"/>
-        </w:rPr>
-        <w:t>[Citado 06-Jun-2016]</w:t>
-      </w:r>
-    </w:p>
-    <w:p>
-      <w:pPr>
-        <w:pStyle w:val="Sinespaciado"/>
-        <w:spacing w:before="120"/>
-        <w:ind w:left="706" w:hanging="706"/>
-        <w:rPr>
-          <w:sz w:val="24"/>
-          <w:lang w:val="es-UY"/>
-        </w:rPr>
-      </w:pPr>
-      <w:r>
-        <w:rPr>
-          <w:sz w:val="24"/>
-          <w:lang w:val="es-UY"/>
-        </w:rPr>
-        <w:t>[7]</w:t>
-      </w:r>
-      <w:r>
-        <w:rPr>
-          <w:sz w:val="24"/>
-          <w:lang w:val="es-UY"/>
-        </w:rPr>
-        <w:tab/>
-        <w:t>Ley N° 17.616 Derechos de Autor y Derechos Conexos, Poder Legislativo [Online].</w:t>
-      </w:r>
-    </w:p>
-    <w:p>
-      <w:pPr>
-        <w:pStyle w:val="Sinespaciado"/>
-        <w:ind w:left="706" w:hanging="706"/>
-        <w:rPr>
-          <w:sz w:val="24"/>
-          <w:lang w:val="es-UY"/>
-        </w:rPr>
-      </w:pPr>
-      <w:r>
-        <w:rPr>
-          <w:sz w:val="24"/>
-          <w:lang w:val="es-UY"/>
-        </w:rPr>
-        <w:tab/>
-        <w:t xml:space="preserve">Disponible en Internet. </w:t>
-      </w:r>
-    </w:p>
-    <w:p>
-      <w:pPr>
-        <w:pStyle w:val="Sinespaciado"/>
-        <w:ind w:left="706"/>
-        <w:rPr>
-          <w:i/>
-          <w:sz w:val="24"/>
-          <w:lang w:val="es-UY"/>
-        </w:rPr>
-      </w:pPr>
-      <w:r>
-        <w:rPr>
-          <w:i/>
-          <w:sz w:val="24"/>
-          <w:lang w:val="es-UY"/>
-        </w:rPr>
-        <w:t>https://sip21-webext.parlamento.gub.uy/temporales/leytemp464891.htm</w:t>
-      </w:r>
-    </w:p>
-    <w:p>
-      <w:pPr>
-        <w:pStyle w:val="Sinespaciado"/>
-        <w:ind w:left="708" w:hanging="2"/>
-        <w:rPr>
-          <w:sz w:val="24"/>
-          <w:lang w:val="es-UY"/>
-        </w:rPr>
-      </w:pPr>
-      <w:r>
-        <w:rPr>
-          <w:sz w:val="24"/>
-          <w:lang w:val="es-UY"/>
-        </w:rPr>
-        <w:t>[Citado 06-Jun-2016]</w:t>
-      </w:r>
-    </w:p>
-    <w:p>
-      <w:pPr>
-        <w:pStyle w:val="Sinespaciado"/>
-        <w:spacing w:before="120"/>
-        <w:rPr>
-          <w:sz w:val="24"/>
-          <w:lang w:val="es-UY"/>
-        </w:rPr>
-      </w:pPr>
-      <w:r>
-        <w:rPr>
-          <w:sz w:val="24"/>
-          <w:lang w:val="es-UY"/>
-        </w:rPr>
-        <w:t>[8]</w:t>
-      </w:r>
-      <w:r>
-        <w:rPr>
-          <w:sz w:val="24"/>
-          <w:lang w:val="es-UY"/>
-        </w:rPr>
-        <w:tab/>
-        <w:t>Bases de Datos, “</w:t>
-      </w:r>
-      <w:proofErr w:type="spellStart"/>
-      <w:r>
-        <w:rPr>
-          <w:sz w:val="24"/>
-          <w:lang w:val="es-UY"/>
-        </w:rPr>
-        <w:t>Wikipedia</w:t>
-      </w:r>
-      <w:proofErr w:type="spellEnd"/>
-      <w:r>
-        <w:rPr>
-          <w:sz w:val="24"/>
-          <w:lang w:val="es-UY"/>
-        </w:rPr>
-        <w:t>” [Online]. Disponible en Internet.</w:t>
-      </w:r>
-    </w:p>
-    <w:p>
-      <w:pPr>
-        <w:pStyle w:val="Sinespaciado"/>
-        <w:rPr>
-          <w:rFonts w:cs="Arial"/>
-          <w:bCs/>
-          <w:color w:val="000000" w:themeColor="text1"/>
-          <w:sz w:val="24"/>
-          <w:szCs w:val="24"/>
-          <w:shd w:val="clear" w:color="auto" w:fill="FFFFFF"/>
-        </w:rPr>
-      </w:pPr>
-      <w:r>
-        <w:rPr>
-          <w:sz w:val="24"/>
-          <w:lang w:val="es-UY"/>
-        </w:rPr>
-        <w:tab/>
-      </w:r>
-      <w:r>
-        <w:rPr>
-          <w:rFonts w:cs="Arial"/>
-          <w:i/>
-          <w:color w:val="000000" w:themeColor="text1"/>
-          <w:sz w:val="24"/>
-          <w:szCs w:val="24"/>
-          <w:shd w:val="clear" w:color="auto" w:fill="FFFFFF"/>
-        </w:rPr>
-        <w:t>https://es.wikipedia.org/wiki/</w:t>
-      </w:r>
-      <w:r>
-        <w:rPr>
-          <w:rFonts w:cs="Arial"/>
-          <w:bCs/>
-          <w:i/>
-          <w:color w:val="000000" w:themeColor="text1"/>
-          <w:sz w:val="24"/>
-          <w:szCs w:val="24"/>
-          <w:shd w:val="clear" w:color="auto" w:fill="FFFFFF"/>
-        </w:rPr>
-        <w:t>Base_de_datos</w:t>
-      </w:r>
-      <w:r>
-        <w:rPr>
-          <w:rFonts w:cs="Arial"/>
-          <w:bCs/>
-          <w:color w:val="000000" w:themeColor="text1"/>
-          <w:sz w:val="24"/>
-          <w:szCs w:val="24"/>
-          <w:shd w:val="clear" w:color="auto" w:fill="FFFFFF"/>
-        </w:rPr>
-        <w:t>. [Citado 10-Jun-2016]</w:t>
-      </w:r>
-    </w:p>
-    <w:p>
-      <w:pPr>
-        <w:pStyle w:val="Sinespaciado"/>
-        <w:spacing w:before="120"/>
-        <w:rPr>
-          <w:sz w:val="24"/>
-          <w:szCs w:val="26"/>
-          <w:lang w:val="es-UY"/>
-        </w:rPr>
-      </w:pPr>
-      <w:r>
-        <w:rPr>
-          <w:rFonts w:cs="Arial"/>
-          <w:bCs/>
-          <w:color w:val="000000" w:themeColor="text1"/>
-          <w:sz w:val="24"/>
-          <w:szCs w:val="24"/>
-          <w:shd w:val="clear" w:color="auto" w:fill="FFFFFF"/>
-        </w:rPr>
-        <w:t>[9]</w:t>
-      </w:r>
-      <w:r>
-        <w:rPr>
-          <w:rFonts w:cs="Arial"/>
-          <w:bCs/>
-          <w:color w:val="000000" w:themeColor="text1"/>
-          <w:sz w:val="24"/>
-          <w:szCs w:val="24"/>
-          <w:shd w:val="clear" w:color="auto" w:fill="FFFFFF"/>
-        </w:rPr>
-        <w:tab/>
-        <w:t xml:space="preserve">Andrew S. </w:t>
-      </w:r>
-      <w:proofErr w:type="spellStart"/>
-      <w:r>
-        <w:rPr>
-          <w:rFonts w:cs="Arial"/>
-          <w:bCs/>
-          <w:color w:val="000000" w:themeColor="text1"/>
-          <w:sz w:val="24"/>
-          <w:szCs w:val="24"/>
-          <w:shd w:val="clear" w:color="auto" w:fill="FFFFFF"/>
-        </w:rPr>
-        <w:t>Tanenbaum</w:t>
-      </w:r>
-      <w:proofErr w:type="spellEnd"/>
-      <w:r>
-        <w:rPr>
-          <w:rFonts w:cs="Arial"/>
-          <w:bCs/>
-          <w:color w:val="000000" w:themeColor="text1"/>
-          <w:sz w:val="24"/>
-          <w:szCs w:val="24"/>
-          <w:shd w:val="clear" w:color="auto" w:fill="FFFFFF"/>
-        </w:rPr>
-        <w:t xml:space="preserve">, </w:t>
-      </w:r>
-      <w:r>
-        <w:rPr>
-          <w:rFonts w:cs="Arial"/>
-          <w:bCs/>
-          <w:i/>
-          <w:color w:val="000000" w:themeColor="text1"/>
-          <w:sz w:val="24"/>
-          <w:szCs w:val="24"/>
-          <w:shd w:val="clear" w:color="auto" w:fill="FFFFFF"/>
-        </w:rPr>
-        <w:t>Redes de Computadoras</w:t>
-      </w:r>
-      <w:r>
-        <w:rPr>
-          <w:rFonts w:cs="Arial"/>
-          <w:bCs/>
-          <w:color w:val="000000" w:themeColor="text1"/>
-          <w:sz w:val="24"/>
-          <w:szCs w:val="24"/>
-          <w:shd w:val="clear" w:color="auto" w:fill="FFFFFF"/>
-        </w:rPr>
-        <w:t>, 4</w:t>
-      </w:r>
-      <w:r>
-        <w:rPr>
-          <w:sz w:val="24"/>
-          <w:szCs w:val="26"/>
-          <w:lang w:val="es-UY"/>
-        </w:rPr>
-        <w:t>ª</w:t>
-      </w:r>
-      <w:r>
-        <w:rPr>
-          <w:sz w:val="24"/>
-          <w:szCs w:val="26"/>
-          <w:lang w:val="es-UY"/>
-        </w:rPr>
-        <w:t xml:space="preserve"> Edición,</w:t>
-      </w:r>
-    </w:p>
-    <w:p>
-      <w:pPr>
-        <w:pStyle w:val="Sinespaciado"/>
-        <w:rPr>
-          <w:sz w:val="24"/>
-          <w:szCs w:val="26"/>
-          <w:lang w:val="es-UY"/>
-        </w:rPr>
-      </w:pPr>
-      <w:r>
-        <w:rPr>
-          <w:sz w:val="24"/>
-          <w:szCs w:val="26"/>
-          <w:lang w:val="es-UY"/>
-        </w:rPr>
-        <w:tab/>
-        <w:t xml:space="preserve">México: </w:t>
-      </w:r>
-      <w:proofErr w:type="spellStart"/>
-      <w:r>
-        <w:rPr>
-          <w:sz w:val="24"/>
-          <w:szCs w:val="26"/>
-          <w:lang w:val="es-UY"/>
-        </w:rPr>
-        <w:t>Pearson</w:t>
-      </w:r>
-      <w:proofErr w:type="spellEnd"/>
-      <w:r>
-        <w:rPr>
-          <w:sz w:val="24"/>
-          <w:szCs w:val="26"/>
-          <w:lang w:val="es-UY"/>
-        </w:rPr>
-        <w:t xml:space="preserve"> Educación, </w:t>
-      </w:r>
-      <w:proofErr w:type="spellStart"/>
-      <w:r>
-        <w:rPr>
-          <w:sz w:val="24"/>
-          <w:szCs w:val="26"/>
-          <w:lang w:val="es-UY"/>
-        </w:rPr>
-        <w:t>Prentice</w:t>
-      </w:r>
-      <w:proofErr w:type="spellEnd"/>
-      <w:r>
-        <w:rPr>
-          <w:sz w:val="24"/>
-          <w:szCs w:val="26"/>
-          <w:lang w:val="es-UY"/>
-        </w:rPr>
-        <w:t xml:space="preserve"> Hall</w:t>
-      </w:r>
-      <w:r>
-        <w:rPr>
-          <w:sz w:val="24"/>
-          <w:szCs w:val="26"/>
-          <w:lang w:val="es-UY"/>
-        </w:rPr>
-        <w:t>, 2003</w:t>
-      </w:r>
-    </w:p>
-    <w:p>
-      <w:pPr>
-        <w:pStyle w:val="Sinespaciado"/>
-        <w:spacing w:before="120"/>
-        <w:rPr>
-          <w:sz w:val="24"/>
-          <w:szCs w:val="26"/>
-          <w:lang w:val="es-UY"/>
-        </w:rPr>
-      </w:pPr>
-      <w:r>
-        <w:rPr>
-          <w:sz w:val="24"/>
-          <w:szCs w:val="26"/>
-          <w:lang w:val="es-UY"/>
-        </w:rPr>
-        <w:t>[10]</w:t>
-      </w:r>
-      <w:r>
-        <w:rPr>
-          <w:sz w:val="24"/>
-          <w:szCs w:val="26"/>
-          <w:lang w:val="es-UY"/>
-        </w:rPr>
-        <w:tab/>
-      </w:r>
-      <w:proofErr w:type="spellStart"/>
-      <w:r>
-        <w:rPr>
-          <w:sz w:val="24"/>
-          <w:szCs w:val="26"/>
-          <w:lang w:val="es-UY"/>
-        </w:rPr>
-        <w:t>History</w:t>
-      </w:r>
-      <w:proofErr w:type="spellEnd"/>
-      <w:r>
-        <w:rPr>
-          <w:sz w:val="24"/>
-          <w:szCs w:val="26"/>
-          <w:lang w:val="es-UY"/>
-        </w:rPr>
-        <w:t xml:space="preserve"> – Enigma, “BBC” [Online]. Disponible en Internet:</w:t>
-      </w:r>
+      <w:bookmarkEnd w:id="11"/>
+    </w:p>
+    <w:p>
+      <w:pPr>
+        <w:pStyle w:val="Sinespaciado"/>
+      </w:pPr>
     </w:p>
     <w:p>
       <w:pPr>
@@ -3609,31 +5306,19 @@
           <w:lang w:val="es-UY"/>
         </w:rPr>
       </w:pPr>
-      <w:r>
-        <w:rPr>
-          <w:sz w:val="24"/>
-          <w:szCs w:val="26"/>
+    </w:p>
+    <w:p>
+      <w:pPr>
+        <w:pStyle w:val="Sinespaciado"/>
+        <w:rPr>
+          <w:rFonts w:cs="Arial"/>
+          <w:bCs/>
+          <w:color w:val="000000" w:themeColor="text1"/>
+          <w:szCs w:val="24"/>
+          <w:shd w:val="clear" w:color="auto" w:fill="FFFFFF"/>
           <w:lang w:val="es-UY"/>
         </w:rPr>
-        <w:tab/>
-      </w:r>
-      <w:r>
-        <w:rPr>
-          <w:i/>
-          <w:sz w:val="24"/>
-          <w:szCs w:val="26"/>
-          <w:lang w:val="es-UY"/>
-        </w:rPr>
-        <w:t>http://www.bbc.co.uk/history/topics/enigma</w:t>
-      </w:r>
-      <w:r>
-        <w:rPr>
-          <w:sz w:val="24"/>
-          <w:szCs w:val="26"/>
-          <w:lang w:val="es-UY"/>
-        </w:rPr>
-        <w:t>. [Citado 15-Jun-2016]</w:t>
-      </w:r>
+      </w:pPr>
     </w:p>
     <w:sectPr>
       <w:footerReference w:type="default" r:id="rId9"/>
@@ -3688,27 +5373,14 @@
           <w:pStyle w:val="Piedepgina"/>
           <w:jc w:val="right"/>
         </w:pPr>
-        <w:r>
-          <w:fldChar w:fldCharType="begin"/>
-        </w:r>
-        <w:r>
-          <w:instrText>PAGE   \* MERGEFORMAT</w:instrText>
-        </w:r>
-        <w:r>
-          <w:fldChar w:fldCharType="separate"/>
-        </w:r>
-        <w:r>
-          <w:rPr>
-            <w:noProof/>
-          </w:rPr>
-          <w:t>13</w:t>
-        </w:r>
-        <w:r>
-          <w:rPr>
-            <w:noProof/>
-          </w:rPr>
-          <w:fldChar w:fldCharType="end"/>
-        </w:r>
+        <w:fldSimple w:instr="PAGE   \* MERGEFORMAT">
+          <w:r>
+            <w:rPr>
+              <w:noProof/>
+            </w:rPr>
+            <w:t>5</w:t>
+          </w:r>
+        </w:fldSimple>
       </w:p>
     </w:sdtContent>
   </w:sdt>
@@ -3900,6 +5572,66 @@
     </w:lvl>
   </w:abstractNum>
   <w:abstractNum w:abstractNumId="1">
+    <w:nsid w:val="046244AF"/>
+    <w:multiLevelType w:val="hybridMultilevel"/>
+    <w:tmpl w:val="947D3781"/>
+    <w:lvl w:ilvl="0" w:tplc="0C0A0001">
+      <w:start w:val="1"/>
+      <w:numFmt w:val="bullet"/>
+      <w:lvlText w:val=""/>
+      <w:lvlJc w:val="left"/>
+      <w:pPr>
+        <w:tabs>
+          <w:tab w:val="num" w:pos="1428"/>
+        </w:tabs>
+        <w:ind w:left="1428" w:hanging="360"/>
+      </w:pPr>
+      <w:rPr>
+        <w:rFonts w:ascii="Symbol" w:hAnsi="Symbol" w:hint="default"/>
+      </w:rPr>
+    </w:lvl>
+    <w:lvl w:ilvl="1" w:tplc="FFFFFFFF">
+      <w:numFmt w:val="decimal"/>
+      <w:lvlText w:val=""/>
+      <w:lvlJc w:val="left"/>
+    </w:lvl>
+    <w:lvl w:ilvl="2" w:tplc="FFFFFFFF">
+      <w:numFmt w:val="decimal"/>
+      <w:lvlText w:val=""/>
+      <w:lvlJc w:val="left"/>
+    </w:lvl>
+    <w:lvl w:ilvl="3" w:tplc="FFFFFFFF">
+      <w:numFmt w:val="decimal"/>
+      <w:lvlText w:val=""/>
+      <w:lvlJc w:val="left"/>
+    </w:lvl>
+    <w:lvl w:ilvl="4" w:tplc="FFFFFFFF">
+      <w:numFmt w:val="decimal"/>
+      <w:lvlText w:val=""/>
+      <w:lvlJc w:val="left"/>
+    </w:lvl>
+    <w:lvl w:ilvl="5" w:tplc="FFFFFFFF">
+      <w:numFmt w:val="decimal"/>
+      <w:lvlText w:val=""/>
+      <w:lvlJc w:val="left"/>
+    </w:lvl>
+    <w:lvl w:ilvl="6" w:tplc="FFFFFFFF">
+      <w:numFmt w:val="decimal"/>
+      <w:lvlText w:val=""/>
+      <w:lvlJc w:val="left"/>
+    </w:lvl>
+    <w:lvl w:ilvl="7" w:tplc="FFFFFFFF">
+      <w:numFmt w:val="decimal"/>
+      <w:lvlText w:val=""/>
+      <w:lvlJc w:val="left"/>
+    </w:lvl>
+    <w:lvl w:ilvl="8" w:tplc="FFFFFFFF">
+      <w:numFmt w:val="decimal"/>
+      <w:lvlText w:val=""/>
+      <w:lvlJc w:val="left"/>
+    </w:lvl>
+  </w:abstractNum>
+  <w:abstractNum w:abstractNumId="2">
     <w:nsid w:val="270E0BAB"/>
     <w:multiLevelType w:val="hybridMultilevel"/>
     <w:tmpl w:val="7E5E6216"/>
@@ -4012,7 +5744,119 @@
       </w:rPr>
     </w:lvl>
   </w:abstractNum>
-  <w:abstractNum w:abstractNumId="2">
+  <w:abstractNum w:abstractNumId="3">
+    <w:nsid w:val="368D7AA0"/>
+    <w:multiLevelType w:val="hybridMultilevel"/>
+    <w:tmpl w:val="30C43B72"/>
+    <w:lvl w:ilvl="0" w:tplc="B4A238EE">
+      <w:numFmt w:val="bullet"/>
+      <w:lvlText w:val=""/>
+      <w:lvlJc w:val="left"/>
+      <w:pPr>
+        <w:ind w:left="720" w:hanging="360"/>
+      </w:pPr>
+      <w:rPr>
+        <w:rFonts w:ascii="Symbol" w:eastAsiaTheme="minorHAnsi" w:hAnsi="Symbol" w:cstheme="minorBidi" w:hint="default"/>
+      </w:rPr>
+    </w:lvl>
+    <w:lvl w:ilvl="1" w:tplc="380A0003">
+      <w:start w:val="1"/>
+      <w:numFmt w:val="bullet"/>
+      <w:lvlText w:val="o"/>
+      <w:lvlJc w:val="left"/>
+      <w:pPr>
+        <w:ind w:left="1440" w:hanging="360"/>
+      </w:pPr>
+      <w:rPr>
+        <w:rFonts w:ascii="Courier New" w:hAnsi="Courier New" w:cs="Courier New" w:hint="default"/>
+      </w:rPr>
+    </w:lvl>
+    <w:lvl w:ilvl="2" w:tplc="380A0005" w:tentative="1">
+      <w:start w:val="1"/>
+      <w:numFmt w:val="bullet"/>
+      <w:lvlText w:val=""/>
+      <w:lvlJc w:val="left"/>
+      <w:pPr>
+        <w:ind w:left="2160" w:hanging="360"/>
+      </w:pPr>
+      <w:rPr>
+        <w:rFonts w:ascii="Wingdings" w:hAnsi="Wingdings" w:hint="default"/>
+      </w:rPr>
+    </w:lvl>
+    <w:lvl w:ilvl="3" w:tplc="380A0001" w:tentative="1">
+      <w:start w:val="1"/>
+      <w:numFmt w:val="bullet"/>
+      <w:lvlText w:val=""/>
+      <w:lvlJc w:val="left"/>
+      <w:pPr>
+        <w:ind w:left="2880" w:hanging="360"/>
+      </w:pPr>
+      <w:rPr>
+        <w:rFonts w:ascii="Symbol" w:hAnsi="Symbol" w:hint="default"/>
+      </w:rPr>
+    </w:lvl>
+    <w:lvl w:ilvl="4" w:tplc="380A0003" w:tentative="1">
+      <w:start w:val="1"/>
+      <w:numFmt w:val="bullet"/>
+      <w:lvlText w:val="o"/>
+      <w:lvlJc w:val="left"/>
+      <w:pPr>
+        <w:ind w:left="3600" w:hanging="360"/>
+      </w:pPr>
+      <w:rPr>
+        <w:rFonts w:ascii="Courier New" w:hAnsi="Courier New" w:cs="Courier New" w:hint="default"/>
+      </w:rPr>
+    </w:lvl>
+    <w:lvl w:ilvl="5" w:tplc="380A0005" w:tentative="1">
+      <w:start w:val="1"/>
+      <w:numFmt w:val="bullet"/>
+      <w:lvlText w:val=""/>
+      <w:lvlJc w:val="left"/>
+      <w:pPr>
+        <w:ind w:left="4320" w:hanging="360"/>
+      </w:pPr>
+      <w:rPr>
+        <w:rFonts w:ascii="Wingdings" w:hAnsi="Wingdings" w:hint="default"/>
+      </w:rPr>
+    </w:lvl>
+    <w:lvl w:ilvl="6" w:tplc="380A0001" w:tentative="1">
+      <w:start w:val="1"/>
+      <w:numFmt w:val="bullet"/>
+      <w:lvlText w:val=""/>
+      <w:lvlJc w:val="left"/>
+      <w:pPr>
+        <w:ind w:left="5040" w:hanging="360"/>
+      </w:pPr>
+      <w:rPr>
+        <w:rFonts w:ascii="Symbol" w:hAnsi="Symbol" w:hint="default"/>
+      </w:rPr>
+    </w:lvl>
+    <w:lvl w:ilvl="7" w:tplc="380A0003" w:tentative="1">
+      <w:start w:val="1"/>
+      <w:numFmt w:val="bullet"/>
+      <w:lvlText w:val="o"/>
+      <w:lvlJc w:val="left"/>
+      <w:pPr>
+        <w:ind w:left="5760" w:hanging="360"/>
+      </w:pPr>
+      <w:rPr>
+        <w:rFonts w:ascii="Courier New" w:hAnsi="Courier New" w:cs="Courier New" w:hint="default"/>
+      </w:rPr>
+    </w:lvl>
+    <w:lvl w:ilvl="8" w:tplc="380A0005" w:tentative="1">
+      <w:start w:val="1"/>
+      <w:numFmt w:val="bullet"/>
+      <w:lvlText w:val=""/>
+      <w:lvlJc w:val="left"/>
+      <w:pPr>
+        <w:ind w:left="6480" w:hanging="360"/>
+      </w:pPr>
+      <w:rPr>
+        <w:rFonts w:ascii="Wingdings" w:hAnsi="Wingdings" w:hint="default"/>
+      </w:rPr>
+    </w:lvl>
+  </w:abstractNum>
+  <w:abstractNum w:abstractNumId="4">
     <w:nsid w:val="4068222C"/>
     <w:multiLevelType w:val="hybridMultilevel"/>
     <w:tmpl w:val="AA0E5062"/>
@@ -4125,7 +5969,119 @@
       </w:rPr>
     </w:lvl>
   </w:abstractNum>
-  <w:abstractNum w:abstractNumId="3">
+  <w:abstractNum w:abstractNumId="5">
+    <w:nsid w:val="68D9152A"/>
+    <w:multiLevelType w:val="hybridMultilevel"/>
+    <w:tmpl w:val="7976112E"/>
+    <w:lvl w:ilvl="0" w:tplc="B4A238EE">
+      <w:numFmt w:val="bullet"/>
+      <w:lvlText w:val=""/>
+      <w:lvlJc w:val="left"/>
+      <w:pPr>
+        <w:ind w:left="720" w:hanging="360"/>
+      </w:pPr>
+      <w:rPr>
+        <w:rFonts w:ascii="Symbol" w:eastAsiaTheme="minorHAnsi" w:hAnsi="Symbol" w:cstheme="minorBidi" w:hint="default"/>
+      </w:rPr>
+    </w:lvl>
+    <w:lvl w:ilvl="1" w:tplc="380A0003" w:tentative="1">
+      <w:start w:val="1"/>
+      <w:numFmt w:val="bullet"/>
+      <w:lvlText w:val="o"/>
+      <w:lvlJc w:val="left"/>
+      <w:pPr>
+        <w:ind w:left="1440" w:hanging="360"/>
+      </w:pPr>
+      <w:rPr>
+        <w:rFonts w:ascii="Courier New" w:hAnsi="Courier New" w:cs="Courier New" w:hint="default"/>
+      </w:rPr>
+    </w:lvl>
+    <w:lvl w:ilvl="2" w:tplc="380A0005" w:tentative="1">
+      <w:start w:val="1"/>
+      <w:numFmt w:val="bullet"/>
+      <w:lvlText w:val=""/>
+      <w:lvlJc w:val="left"/>
+      <w:pPr>
+        <w:ind w:left="2160" w:hanging="360"/>
+      </w:pPr>
+      <w:rPr>
+        <w:rFonts w:ascii="Wingdings" w:hAnsi="Wingdings" w:hint="default"/>
+      </w:rPr>
+    </w:lvl>
+    <w:lvl w:ilvl="3" w:tplc="380A0001" w:tentative="1">
+      <w:start w:val="1"/>
+      <w:numFmt w:val="bullet"/>
+      <w:lvlText w:val=""/>
+      <w:lvlJc w:val="left"/>
+      <w:pPr>
+        <w:ind w:left="2880" w:hanging="360"/>
+      </w:pPr>
+      <w:rPr>
+        <w:rFonts w:ascii="Symbol" w:hAnsi="Symbol" w:hint="default"/>
+      </w:rPr>
+    </w:lvl>
+    <w:lvl w:ilvl="4" w:tplc="380A0003" w:tentative="1">
+      <w:start w:val="1"/>
+      <w:numFmt w:val="bullet"/>
+      <w:lvlText w:val="o"/>
+      <w:lvlJc w:val="left"/>
+      <w:pPr>
+        <w:ind w:left="3600" w:hanging="360"/>
+      </w:pPr>
+      <w:rPr>
+        <w:rFonts w:ascii="Courier New" w:hAnsi="Courier New" w:cs="Courier New" w:hint="default"/>
+      </w:rPr>
+    </w:lvl>
+    <w:lvl w:ilvl="5" w:tplc="380A0005" w:tentative="1">
+      <w:start w:val="1"/>
+      <w:numFmt w:val="bullet"/>
+      <w:lvlText w:val=""/>
+      <w:lvlJc w:val="left"/>
+      <w:pPr>
+        <w:ind w:left="4320" w:hanging="360"/>
+      </w:pPr>
+      <w:rPr>
+        <w:rFonts w:ascii="Wingdings" w:hAnsi="Wingdings" w:hint="default"/>
+      </w:rPr>
+    </w:lvl>
+    <w:lvl w:ilvl="6" w:tplc="380A0001" w:tentative="1">
+      <w:start w:val="1"/>
+      <w:numFmt w:val="bullet"/>
+      <w:lvlText w:val=""/>
+      <w:lvlJc w:val="left"/>
+      <w:pPr>
+        <w:ind w:left="5040" w:hanging="360"/>
+      </w:pPr>
+      <w:rPr>
+        <w:rFonts w:ascii="Symbol" w:hAnsi="Symbol" w:hint="default"/>
+      </w:rPr>
+    </w:lvl>
+    <w:lvl w:ilvl="7" w:tplc="380A0003" w:tentative="1">
+      <w:start w:val="1"/>
+      <w:numFmt w:val="bullet"/>
+      <w:lvlText w:val="o"/>
+      <w:lvlJc w:val="left"/>
+      <w:pPr>
+        <w:ind w:left="5760" w:hanging="360"/>
+      </w:pPr>
+      <w:rPr>
+        <w:rFonts w:ascii="Courier New" w:hAnsi="Courier New" w:cs="Courier New" w:hint="default"/>
+      </w:rPr>
+    </w:lvl>
+    <w:lvl w:ilvl="8" w:tplc="380A0005" w:tentative="1">
+      <w:start w:val="1"/>
+      <w:numFmt w:val="bullet"/>
+      <w:lvlText w:val=""/>
+      <w:lvlJc w:val="left"/>
+      <w:pPr>
+        <w:ind w:left="6480" w:hanging="360"/>
+      </w:pPr>
+      <w:rPr>
+        <w:rFonts w:ascii="Wingdings" w:hAnsi="Wingdings" w:hint="default"/>
+      </w:rPr>
+    </w:lvl>
+  </w:abstractNum>
+  <w:abstractNum w:abstractNumId="6">
     <w:nsid w:val="75C26F73"/>
     <w:multiLevelType w:val="hybridMultilevel"/>
     <w:tmpl w:val="1CD2F7CA"/>
@@ -4237,17 +6193,141 @@
       </w:rPr>
     </w:lvl>
   </w:abstractNum>
+  <w:abstractNum w:abstractNumId="7">
+    <w:nsid w:val="78BC1F53"/>
+    <w:multiLevelType w:val="hybridMultilevel"/>
+    <w:tmpl w:val="B1A69F8C"/>
+    <w:lvl w:ilvl="0" w:tplc="B4A238EE">
+      <w:numFmt w:val="bullet"/>
+      <w:lvlText w:val=""/>
+      <w:lvlJc w:val="left"/>
+      <w:pPr>
+        <w:ind w:left="720" w:hanging="360"/>
+      </w:pPr>
+      <w:rPr>
+        <w:rFonts w:ascii="Symbol" w:eastAsiaTheme="minorHAnsi" w:hAnsi="Symbol" w:cstheme="minorBidi" w:hint="default"/>
+      </w:rPr>
+    </w:lvl>
+    <w:lvl w:ilvl="1" w:tplc="380A0003" w:tentative="1">
+      <w:start w:val="1"/>
+      <w:numFmt w:val="bullet"/>
+      <w:lvlText w:val="o"/>
+      <w:lvlJc w:val="left"/>
+      <w:pPr>
+        <w:ind w:left="1440" w:hanging="360"/>
+      </w:pPr>
+      <w:rPr>
+        <w:rFonts w:ascii="Courier New" w:hAnsi="Courier New" w:cs="Courier New" w:hint="default"/>
+      </w:rPr>
+    </w:lvl>
+    <w:lvl w:ilvl="2" w:tplc="380A0005" w:tentative="1">
+      <w:start w:val="1"/>
+      <w:numFmt w:val="bullet"/>
+      <w:lvlText w:val=""/>
+      <w:lvlJc w:val="left"/>
+      <w:pPr>
+        <w:ind w:left="2160" w:hanging="360"/>
+      </w:pPr>
+      <w:rPr>
+        <w:rFonts w:ascii="Wingdings" w:hAnsi="Wingdings" w:hint="default"/>
+      </w:rPr>
+    </w:lvl>
+    <w:lvl w:ilvl="3" w:tplc="380A0001" w:tentative="1">
+      <w:start w:val="1"/>
+      <w:numFmt w:val="bullet"/>
+      <w:lvlText w:val=""/>
+      <w:lvlJc w:val="left"/>
+      <w:pPr>
+        <w:ind w:left="2880" w:hanging="360"/>
+      </w:pPr>
+      <w:rPr>
+        <w:rFonts w:ascii="Symbol" w:hAnsi="Symbol" w:hint="default"/>
+      </w:rPr>
+    </w:lvl>
+    <w:lvl w:ilvl="4" w:tplc="380A0003" w:tentative="1">
+      <w:start w:val="1"/>
+      <w:numFmt w:val="bullet"/>
+      <w:lvlText w:val="o"/>
+      <w:lvlJc w:val="left"/>
+      <w:pPr>
+        <w:ind w:left="3600" w:hanging="360"/>
+      </w:pPr>
+      <w:rPr>
+        <w:rFonts w:ascii="Courier New" w:hAnsi="Courier New" w:cs="Courier New" w:hint="default"/>
+      </w:rPr>
+    </w:lvl>
+    <w:lvl w:ilvl="5" w:tplc="380A0005" w:tentative="1">
+      <w:start w:val="1"/>
+      <w:numFmt w:val="bullet"/>
+      <w:lvlText w:val=""/>
+      <w:lvlJc w:val="left"/>
+      <w:pPr>
+        <w:ind w:left="4320" w:hanging="360"/>
+      </w:pPr>
+      <w:rPr>
+        <w:rFonts w:ascii="Wingdings" w:hAnsi="Wingdings" w:hint="default"/>
+      </w:rPr>
+    </w:lvl>
+    <w:lvl w:ilvl="6" w:tplc="380A0001" w:tentative="1">
+      <w:start w:val="1"/>
+      <w:numFmt w:val="bullet"/>
+      <w:lvlText w:val=""/>
+      <w:lvlJc w:val="left"/>
+      <w:pPr>
+        <w:ind w:left="5040" w:hanging="360"/>
+      </w:pPr>
+      <w:rPr>
+        <w:rFonts w:ascii="Symbol" w:hAnsi="Symbol" w:hint="default"/>
+      </w:rPr>
+    </w:lvl>
+    <w:lvl w:ilvl="7" w:tplc="380A0003" w:tentative="1">
+      <w:start w:val="1"/>
+      <w:numFmt w:val="bullet"/>
+      <w:lvlText w:val="o"/>
+      <w:lvlJc w:val="left"/>
+      <w:pPr>
+        <w:ind w:left="5760" w:hanging="360"/>
+      </w:pPr>
+      <w:rPr>
+        <w:rFonts w:ascii="Courier New" w:hAnsi="Courier New" w:cs="Courier New" w:hint="default"/>
+      </w:rPr>
+    </w:lvl>
+    <w:lvl w:ilvl="8" w:tplc="380A0005" w:tentative="1">
+      <w:start w:val="1"/>
+      <w:numFmt w:val="bullet"/>
+      <w:lvlText w:val=""/>
+      <w:lvlJc w:val="left"/>
+      <w:pPr>
+        <w:ind w:left="6480" w:hanging="360"/>
+      </w:pPr>
+      <w:rPr>
+        <w:rFonts w:ascii="Wingdings" w:hAnsi="Wingdings" w:hint="default"/>
+      </w:rPr>
+    </w:lvl>
+  </w:abstractNum>
   <w:num w:numId="1">
     <w:abstractNumId w:val="0"/>
   </w:num>
   <w:num w:numId="2">
+    <w:abstractNumId w:val="2"/>
+  </w:num>
+  <w:num w:numId="3">
+    <w:abstractNumId w:val="4"/>
+  </w:num>
+  <w:num w:numId="4">
+    <w:abstractNumId w:val="6"/>
+  </w:num>
+  <w:num w:numId="5">
+    <w:abstractNumId w:val="5"/>
+  </w:num>
+  <w:num w:numId="6">
+    <w:abstractNumId w:val="3"/>
+  </w:num>
+  <w:num w:numId="7">
     <w:abstractNumId w:val="1"/>
   </w:num>
-  <w:num w:numId="3">
-    <w:abstractNumId w:val="2"/>
-  </w:num>
-  <w:num w:numId="4">
-    <w:abstractNumId w:val="3"/>
+  <w:num w:numId="8">
+    <w:abstractNumId w:val="7"/>
   </w:num>
 </w:numbering>
 </file>
@@ -4292,6 +6372,7 @@
     <w:lsdException w:name="caption" w:uiPriority="35" w:qFormat="1"/>
     <w:lsdException w:name="Title" w:semiHidden="0" w:uiPriority="10" w:unhideWhenUsed="0" w:qFormat="1"/>
     <w:lsdException w:name="Default Paragraph Font" w:uiPriority="1"/>
+    <w:lsdException w:name="Body Text Indent" w:uiPriority="0"/>
     <w:lsdException w:name="Subtitle" w:semiHidden="0" w:uiPriority="11" w:unhideWhenUsed="0" w:qFormat="1"/>
     <w:lsdException w:name="Strong" w:semiHidden="0" w:uiPriority="22" w:unhideWhenUsed="0" w:qFormat="1"/>
     <w:lsdException w:name="Emphasis" w:semiHidden="0" w:uiPriority="20" w:unhideWhenUsed="0" w:qFormat="1"/>
@@ -4696,6 +6777,55 @@
       </w:tblCellMar>
     </w:tblPr>
   </w:style>
+  <w:style w:type="paragraph" w:customStyle="1" w:styleId="GPBodytext">
+    <w:name w:val="GP Body text"/>
+    <w:basedOn w:val="Normal"/>
+    <w:next w:val="Normal"/>
+    <w:rsid w:val="00BF5A0F"/>
+    <w:pPr>
+      <w:autoSpaceDE w:val="0"/>
+      <w:autoSpaceDN w:val="0"/>
+      <w:adjustRightInd w:val="0"/>
+      <w:spacing w:after="120" w:line="240" w:lineRule="auto"/>
+    </w:pPr>
+    <w:rPr>
+      <w:rFonts w:ascii="Arial" w:eastAsia="Times New Roman" w:hAnsi="Arial" w:cs="Times New Roman"/>
+      <w:sz w:val="20"/>
+      <w:szCs w:val="24"/>
+      <w:lang w:val="es-UY" w:eastAsia="es-ES"/>
+    </w:rPr>
+  </w:style>
+  <w:style w:type="paragraph" w:styleId="Sangradetextonormal">
+    <w:name w:val="Body Text Indent"/>
+    <w:basedOn w:val="Normal"/>
+    <w:link w:val="SangradetextonormalCar"/>
+    <w:semiHidden/>
+    <w:rsid w:val="00BF5A0F"/>
+    <w:pPr>
+      <w:spacing w:after="0" w:line="360" w:lineRule="auto"/>
+      <w:ind w:firstLine="360"/>
+      <w:jc w:val="both"/>
+    </w:pPr>
+    <w:rPr>
+      <w:rFonts w:ascii="Arial" w:eastAsia="Times New Roman" w:hAnsi="Arial" w:cs="Arial"/>
+      <w:sz w:val="24"/>
+      <w:szCs w:val="24"/>
+      <w:lang w:val="es-UY" w:eastAsia="es-ES"/>
+    </w:rPr>
+  </w:style>
+  <w:style w:type="character" w:customStyle="1" w:styleId="SangradetextonormalCar">
+    <w:name w:val="Sangría de texto normal Car"/>
+    <w:basedOn w:val="Fuentedeprrafopredeter"/>
+    <w:link w:val="Sangradetextonormal"/>
+    <w:semiHidden/>
+    <w:rsid w:val="00BF5A0F"/>
+    <w:rPr>
+      <w:rFonts w:ascii="Arial" w:eastAsia="Times New Roman" w:hAnsi="Arial" w:cs="Arial"/>
+      <w:sz w:val="24"/>
+      <w:szCs w:val="24"/>
+      <w:lang w:val="es-UY" w:eastAsia="es-ES"/>
+    </w:rPr>
+  </w:style>
 </w:styles>
 </file>
 
@@ -4954,7 +7084,7 @@
   <a:extraClrSchemeLst/>
   <a:extLst>
     <a:ext uri="{05A4C25C-085E-4340-85A3-A5531E510DB2}">
-      <thm15:themeFamily xmlns:thm15="http://schemas.microsoft.com/office/thememl/2012/main" xmlns="" name="Office Theme" id="{62F939B6-93AF-4DB8-9C6B-D6C7DFDC589F}" vid="{4A3C46E8-61CC-4603-A589-7422A47A8E4A}"/>
+      <thm15:themeFamily xmlns="" xmlns:thm15="http://schemas.microsoft.com/office/thememl/2012/main" name="Office Theme" id="{62F939B6-93AF-4DB8-9C6B-D6C7DFDC589F}" vid="{4A3C46E8-61CC-4603-A589-7422A47A8E4A}"/>
     </a:ext>
   </a:extLst>
 </a:theme>
@@ -4965,7 +7095,7 @@
 </file>
 
 <file path=customXml/itemProps1.xml><?xml version="1.0" encoding="utf-8"?>
-<ds:datastoreItem xmlns:ds="http://schemas.openxmlformats.org/officeDocument/2006/customXml" ds:itemID="{0E512A60-4484-4EFC-A11E-FDB90C628877}">
+<ds:datastoreItem xmlns:ds="http://schemas.openxmlformats.org/officeDocument/2006/customXml" ds:itemID="{EF44B049-996C-4BB5-922E-81CCEA24594B}">
   <ds:schemaRefs>
     <ds:schemaRef ds:uri="http://schemas.openxmlformats.org/officeDocument/2006/bibliography"/>
   </ds:schemaRefs>
